--- a/Linux Admininstration Works Scripts and Solution.docx
+++ b/Linux Admininstration Works Scripts and Solution.docx
@@ -6667,10 +6667,7 @@
     <w:p/>
     <w:p>
       <w:r>
-        <w:t xml:space="preserve">7. </w:t>
-      </w:r>
-      <w:r>
-        <w:t xml:space="preserve">System </w:t>
+        <w:t xml:space="preserve">7. System </w:t>
       </w:r>
       <w:proofErr w:type="spellStart"/>
       <w:proofErr w:type="gramStart"/>
@@ -6685,10 +6682,7 @@
     </w:p>
     <w:p>
       <w:r>
-        <w:t xml:space="preserve">Script: </w:t>
-      </w:r>
-      <w:r>
-        <w:t>#</w:t>
+        <w:t>Script: #</w:t>
       </w:r>
       <w:proofErr w:type="gramStart"/>
       <w:r>
@@ -6814,7 +6808,2360 @@
       <w:r>
         <w:t xml:space="preserve">Solution: </w:t>
       </w:r>
+    </w:p>
+    <w:p>
+      <w:r>
+        <w:rPr>
+          <w:noProof/>
+        </w:rPr>
+        <w:drawing>
+          <wp:inline distT="0" distB="0" distL="0" distR="0">
+            <wp:extent cx="5943600" cy="3375456"/>
+            <wp:effectExtent l="0" t="0" r="0" b="0"/>
+            <wp:docPr id="12" name="Picture 12" descr="C:\Users\USER\Downloads\linux_admin_tasks\result7.png"/>
+            <wp:cNvGraphicFramePr>
+              <a:graphicFrameLocks xmlns:a="http://schemas.openxmlformats.org/drawingml/2006/main" noChangeAspect="1"/>
+            </wp:cNvGraphicFramePr>
+            <a:graphic xmlns:a="http://schemas.openxmlformats.org/drawingml/2006/main">
+              <a:graphicData uri="http://schemas.openxmlformats.org/drawingml/2006/picture">
+                <pic:pic xmlns:pic="http://schemas.openxmlformats.org/drawingml/2006/picture">
+                  <pic:nvPicPr>
+                    <pic:cNvPr id="0" name="Picture 1" descr="C:\Users\USER\Downloads\linux_admin_tasks\result7.png"/>
+                    <pic:cNvPicPr>
+                      <a:picLocks noChangeAspect="1" noChangeArrowheads="1"/>
+                    </pic:cNvPicPr>
+                  </pic:nvPicPr>
+                  <pic:blipFill>
+                    <a:blip r:embed="rId15">
+                      <a:extLst>
+                        <a:ext uri="{28A0092B-C50C-407E-A947-70E740481C1C}">
+                          <a14:useLocalDpi xmlns:a14="http://schemas.microsoft.com/office/drawing/2010/main" val="0"/>
+                        </a:ext>
+                      </a:extLst>
+                    </a:blip>
+                    <a:srcRect/>
+                    <a:stretch>
+                      <a:fillRect/>
+                    </a:stretch>
+                  </pic:blipFill>
+                  <pic:spPr bwMode="auto">
+                    <a:xfrm>
+                      <a:off x="0" y="0"/>
+                      <a:ext cx="5943600" cy="3375456"/>
+                    </a:xfrm>
+                    <a:prstGeom prst="rect">
+                      <a:avLst/>
+                    </a:prstGeom>
+                    <a:noFill/>
+                    <a:ln>
+                      <a:noFill/>
+                    </a:ln>
+                  </pic:spPr>
+                </pic:pic>
+              </a:graphicData>
+            </a:graphic>
+          </wp:inline>
+        </w:drawing>
+      </w:r>
+    </w:p>
+    <w:p/>
+    <w:p/>
+    <w:p>
+      <w:proofErr w:type="gramStart"/>
+      <w:r>
+        <w:t>8. .</w:t>
+      </w:r>
+      <w:proofErr w:type="gramEnd"/>
+      <w:r>
+        <w:t xml:space="preserve"> Log Rotation Setup</w:t>
+      </w:r>
+    </w:p>
+    <w:p>
+      <w:r>
+        <w:t xml:space="preserve">Script: </w:t>
+      </w:r>
+      <w:r>
+        <w:t>#</w:t>
+      </w:r>
+      <w:proofErr w:type="gramStart"/>
+      <w:r>
+        <w:t>!/</w:t>
+      </w:r>
+      <w:proofErr w:type="gramEnd"/>
+      <w:r>
+        <w:t>bin/bash</w:t>
+      </w:r>
+    </w:p>
+    <w:p/>
+    <w:p>
+      <w:r>
+        <w:t>LOG_FILE="/</w:t>
+      </w:r>
+      <w:proofErr w:type="spellStart"/>
+      <w:r>
+        <w:t>var</w:t>
+      </w:r>
+      <w:proofErr w:type="spellEnd"/>
+      <w:r>
+        <w:t>/log/my_app.log"</w:t>
+      </w:r>
+    </w:p>
+    <w:p>
+      <w:r>
+        <w:t>CONF_FILE="/</w:t>
+      </w:r>
+      <w:proofErr w:type="spellStart"/>
+      <w:r>
+        <w:t>etc</w:t>
+      </w:r>
+      <w:proofErr w:type="spellEnd"/>
+      <w:r>
+        <w:t>/</w:t>
+      </w:r>
+      <w:proofErr w:type="spellStart"/>
+      <w:r>
+        <w:t>logrotate.d</w:t>
+      </w:r>
+      <w:proofErr w:type="spellEnd"/>
+      <w:r>
+        <w:t>/</w:t>
+      </w:r>
+      <w:proofErr w:type="spellStart"/>
+      <w:r>
+        <w:t>my_app</w:t>
+      </w:r>
+      <w:proofErr w:type="spellEnd"/>
+      <w:r>
+        <w:t>"</w:t>
+      </w:r>
+    </w:p>
+    <w:p>
+      <w:r>
+        <w:t>APP_NAME="</w:t>
+      </w:r>
+      <w:proofErr w:type="spellStart"/>
+      <w:r>
+        <w:t>my_app</w:t>
+      </w:r>
+      <w:proofErr w:type="spellEnd"/>
+      <w:r>
+        <w:t>"</w:t>
+      </w:r>
+    </w:p>
+    <w:p/>
+    <w:p>
+      <w:proofErr w:type="gramStart"/>
+      <w:r>
+        <w:t>if</w:t>
+      </w:r>
+      <w:proofErr w:type="gramEnd"/>
+      <w:r>
+        <w:t xml:space="preserve"> [[ "$EUID" -ne 0 ]]; then</w:t>
+      </w:r>
+    </w:p>
+    <w:p>
+      <w:r>
+        <w:t xml:space="preserve">  </w:t>
+      </w:r>
+      <w:proofErr w:type="gramStart"/>
+      <w:r>
+        <w:t>echo</w:t>
+      </w:r>
+      <w:proofErr w:type="gramEnd"/>
+      <w:r>
+        <w:t xml:space="preserve"> "This script must be run with </w:t>
+      </w:r>
+      <w:proofErr w:type="spellStart"/>
+      <w:r>
+        <w:t>sudo</w:t>
+      </w:r>
+      <w:proofErr w:type="spellEnd"/>
+      <w:r>
+        <w:t xml:space="preserve"> or as the root user."</w:t>
+      </w:r>
+    </w:p>
+    <w:p>
+      <w:r>
+        <w:t xml:space="preserve">  </w:t>
+      </w:r>
+      <w:proofErr w:type="gramStart"/>
+      <w:r>
+        <w:t>exit</w:t>
+      </w:r>
+      <w:proofErr w:type="gramEnd"/>
+      <w:r>
+        <w:t xml:space="preserve"> 1</w:t>
+      </w:r>
+    </w:p>
+    <w:p>
+      <w:proofErr w:type="gramStart"/>
+      <w:r>
+        <w:t>fi</w:t>
+      </w:r>
+      <w:proofErr w:type="gramEnd"/>
+    </w:p>
+    <w:p/>
+    <w:p>
+      <w:proofErr w:type="gramStart"/>
+      <w:r>
+        <w:t>if !</w:t>
+      </w:r>
+      <w:proofErr w:type="gramEnd"/>
+      <w:r>
+        <w:t xml:space="preserve"> </w:t>
+      </w:r>
+      <w:proofErr w:type="gramStart"/>
+      <w:r>
+        <w:t>command</w:t>
+      </w:r>
+      <w:proofErr w:type="gramEnd"/>
+      <w:r>
+        <w:t xml:space="preserve"> -v </w:t>
+      </w:r>
+      <w:proofErr w:type="spellStart"/>
+      <w:r>
+        <w:t>logrotate</w:t>
+      </w:r>
+      <w:proofErr w:type="spellEnd"/>
+      <w:r>
+        <w:t xml:space="preserve"> &amp;&gt; /dev/null; then</w:t>
+      </w:r>
+    </w:p>
+    <w:p>
+      <w:r>
+        <w:t xml:space="preserve">    </w:t>
+      </w:r>
+      <w:proofErr w:type="gramStart"/>
+      <w:r>
+        <w:t>echo</w:t>
+      </w:r>
+      <w:proofErr w:type="gramEnd"/>
+      <w:r>
+        <w:t xml:space="preserve"> "</w:t>
+      </w:r>
+      <w:proofErr w:type="spellStart"/>
+      <w:r>
+        <w:t>logrotate</w:t>
+      </w:r>
+      <w:proofErr w:type="spellEnd"/>
+      <w:r>
+        <w:t xml:space="preserve"> is not installed. Please run the following command to install it:"</w:t>
+      </w:r>
+    </w:p>
+    <w:p>
+      <w:r>
+        <w:t xml:space="preserve">    </w:t>
+      </w:r>
+      <w:proofErr w:type="gramStart"/>
+      <w:r>
+        <w:t>echo</w:t>
+      </w:r>
+      <w:proofErr w:type="gramEnd"/>
+      <w:r>
+        <w:t xml:space="preserve"> "</w:t>
+      </w:r>
+      <w:proofErr w:type="spellStart"/>
+      <w:r>
+        <w:t>sudo</w:t>
+      </w:r>
+      <w:proofErr w:type="spellEnd"/>
+      <w:r>
+        <w:t xml:space="preserve"> apt-get update &amp;&amp; </w:t>
+      </w:r>
+      <w:proofErr w:type="spellStart"/>
+      <w:r>
+        <w:t>sudo</w:t>
+      </w:r>
+      <w:proofErr w:type="spellEnd"/>
+      <w:r>
+        <w:t xml:space="preserve"> apt-get install </w:t>
+      </w:r>
+      <w:proofErr w:type="spellStart"/>
+      <w:r>
+        <w:t>logrotate</w:t>
+      </w:r>
+      <w:proofErr w:type="spellEnd"/>
+      <w:r>
+        <w:t>"</w:t>
+      </w:r>
+    </w:p>
+    <w:p>
+      <w:r>
+        <w:t xml:space="preserve">    </w:t>
+      </w:r>
+      <w:proofErr w:type="gramStart"/>
+      <w:r>
+        <w:t>exit</w:t>
+      </w:r>
+      <w:proofErr w:type="gramEnd"/>
+      <w:r>
+        <w:t xml:space="preserve"> 1</w:t>
+      </w:r>
+    </w:p>
+    <w:p>
+      <w:proofErr w:type="gramStart"/>
+      <w:r>
+        <w:t>fi</w:t>
+      </w:r>
+      <w:proofErr w:type="gramEnd"/>
+    </w:p>
+    <w:p/>
+    <w:p>
+      <w:proofErr w:type="gramStart"/>
+      <w:r>
+        <w:t>echo</w:t>
+      </w:r>
+      <w:proofErr w:type="gramEnd"/>
+      <w:r>
+        <w:t xml:space="preserve"> "--- Starting Log Rotation Setup for $APP_NAME ---"</w:t>
+      </w:r>
+    </w:p>
+    <w:p/>
+    <w:p>
+      <w:proofErr w:type="gramStart"/>
+      <w:r>
+        <w:t>echo</w:t>
+      </w:r>
+      <w:proofErr w:type="gramEnd"/>
+      <w:r>
+        <w:t xml:space="preserve"> "Creating a dummy log file for testing..."</w:t>
+      </w:r>
+    </w:p>
+    <w:p>
+      <w:proofErr w:type="gramStart"/>
+      <w:r>
+        <w:t>echo</w:t>
+      </w:r>
+      <w:proofErr w:type="gramEnd"/>
+      <w:r>
+        <w:t xml:space="preserve"> "This is a custom log entry." &gt; $LOG_FILE</w:t>
+      </w:r>
+    </w:p>
+    <w:p/>
+    <w:p>
+      <w:proofErr w:type="gramStart"/>
+      <w:r>
+        <w:t>echo</w:t>
+      </w:r>
+      <w:proofErr w:type="gramEnd"/>
+      <w:r>
+        <w:t xml:space="preserve"> "Creating </w:t>
+      </w:r>
+      <w:proofErr w:type="spellStart"/>
+      <w:r>
+        <w:t>logrotate</w:t>
+      </w:r>
+      <w:proofErr w:type="spellEnd"/>
+      <w:r>
+        <w:t xml:space="preserve"> configuration file at $CONF_FILE..."</w:t>
+      </w:r>
+    </w:p>
+    <w:p>
+      <w:proofErr w:type="gramStart"/>
+      <w:r>
+        <w:t>cat</w:t>
+      </w:r>
+      <w:proofErr w:type="gramEnd"/>
+      <w:r>
+        <w:t xml:space="preserve"> &gt; $CONF_FILE &lt;&lt; EOF</w:t>
+      </w:r>
+    </w:p>
+    <w:p>
+      <w:r>
+        <w:t>$LOG_FILE {</w:t>
+      </w:r>
+    </w:p>
+    <w:p>
+      <w:r>
+        <w:t xml:space="preserve">    </w:t>
+      </w:r>
+      <w:proofErr w:type="gramStart"/>
+      <w:r>
+        <w:t>daily</w:t>
+      </w:r>
+      <w:proofErr w:type="gramEnd"/>
+    </w:p>
+    <w:p>
+      <w:r>
+        <w:t xml:space="preserve">    </w:t>
+      </w:r>
+      <w:proofErr w:type="gramStart"/>
+      <w:r>
+        <w:t>rotate</w:t>
+      </w:r>
+      <w:proofErr w:type="gramEnd"/>
+      <w:r>
+        <w:t xml:space="preserve"> 7</w:t>
+      </w:r>
+    </w:p>
+    <w:p>
+      <w:r>
+        <w:t xml:space="preserve">    </w:t>
+      </w:r>
+      <w:proofErr w:type="gramStart"/>
+      <w:r>
+        <w:t>compress</w:t>
+      </w:r>
+      <w:proofErr w:type="gramEnd"/>
+    </w:p>
+    <w:p>
+      <w:r>
+        <w:t xml:space="preserve">    </w:t>
+      </w:r>
+      <w:proofErr w:type="spellStart"/>
+      <w:proofErr w:type="gramStart"/>
+      <w:r>
+        <w:t>missingok</w:t>
+      </w:r>
+      <w:proofErr w:type="spellEnd"/>
+      <w:proofErr w:type="gramEnd"/>
+    </w:p>
+    <w:p>
+      <w:r>
+        <w:t xml:space="preserve">    </w:t>
+      </w:r>
+      <w:proofErr w:type="spellStart"/>
+      <w:proofErr w:type="gramStart"/>
+      <w:r>
+        <w:t>notifempty</w:t>
+      </w:r>
+      <w:proofErr w:type="spellEnd"/>
+      <w:proofErr w:type="gramEnd"/>
+    </w:p>
+    <w:p>
+      <w:r>
+        <w:t xml:space="preserve">    </w:t>
+      </w:r>
+      <w:proofErr w:type="spellStart"/>
+      <w:proofErr w:type="gramStart"/>
+      <w:r>
+        <w:t>su</w:t>
+      </w:r>
+      <w:proofErr w:type="spellEnd"/>
+      <w:proofErr w:type="gramEnd"/>
+      <w:r>
+        <w:t xml:space="preserve"> root </w:t>
+      </w:r>
+      <w:proofErr w:type="spellStart"/>
+      <w:r>
+        <w:t>root</w:t>
+      </w:r>
+      <w:proofErr w:type="spellEnd"/>
+    </w:p>
+    <w:p>
+      <w:r>
+        <w:t>}</w:t>
+      </w:r>
+    </w:p>
+    <w:p>
+      <w:r>
+        <w:t>EOF</w:t>
+      </w:r>
+    </w:p>
+    <w:p/>
+    <w:p>
+      <w:proofErr w:type="gramStart"/>
+      <w:r>
+        <w:lastRenderedPageBreak/>
+        <w:t>echo</w:t>
+      </w:r>
+      <w:proofErr w:type="gramEnd"/>
+      <w:r>
+        <w:t xml:space="preserve"> "</w:t>
+      </w:r>
+      <w:proofErr w:type="spellStart"/>
+      <w:r>
+        <w:t>Logrotate</w:t>
+      </w:r>
+      <w:proofErr w:type="spellEnd"/>
+      <w:r>
+        <w:t xml:space="preserve"> configuration created. To test it, you can run the following command:"</w:t>
+      </w:r>
+    </w:p>
+    <w:p>
+      <w:proofErr w:type="gramStart"/>
+      <w:r>
+        <w:t>echo</w:t>
+      </w:r>
+      <w:proofErr w:type="gramEnd"/>
+      <w:r>
+        <w:t xml:space="preserve"> "</w:t>
+      </w:r>
+      <w:proofErr w:type="spellStart"/>
+      <w:r>
+        <w:t>sudo</w:t>
+      </w:r>
+      <w:proofErr w:type="spellEnd"/>
+      <w:r>
+        <w:t xml:space="preserve"> </w:t>
+      </w:r>
+      <w:proofErr w:type="spellStart"/>
+      <w:r>
+        <w:t>logrotate</w:t>
+      </w:r>
+      <w:proofErr w:type="spellEnd"/>
+      <w:r>
+        <w:t xml:space="preserve"> -f $CONF_FILE"</w:t>
+      </w:r>
+    </w:p>
+    <w:p/>
+    <w:p>
+      <w:proofErr w:type="gramStart"/>
+      <w:r>
+        <w:t>echo</w:t>
+      </w:r>
+      <w:proofErr w:type="gramEnd"/>
+      <w:r>
+        <w:t xml:space="preserve"> "Running </w:t>
+      </w:r>
+      <w:proofErr w:type="spellStart"/>
+      <w:r>
+        <w:t>logrotate</w:t>
+      </w:r>
+      <w:proofErr w:type="spellEnd"/>
+      <w:r>
+        <w:t xml:space="preserve"> now to show you the result."</w:t>
+      </w:r>
+    </w:p>
+    <w:p>
+      <w:proofErr w:type="spellStart"/>
+      <w:proofErr w:type="gramStart"/>
+      <w:r>
+        <w:t>logrotate</w:t>
+      </w:r>
+      <w:proofErr w:type="spellEnd"/>
+      <w:proofErr w:type="gramEnd"/>
+      <w:r>
+        <w:t xml:space="preserve"> -f $CONF_FILE</w:t>
+      </w:r>
+    </w:p>
+    <w:p/>
+    <w:p>
+      <w:proofErr w:type="gramStart"/>
+      <w:r>
+        <w:t>echo</w:t>
+      </w:r>
+      <w:proofErr w:type="gramEnd"/>
+      <w:r>
+        <w:t xml:space="preserve"> "--- Log Rotation setup complete! ---"</w:t>
+      </w:r>
+    </w:p>
+    <w:p>
+      <w:proofErr w:type="gramStart"/>
+      <w:r>
+        <w:t>echo</w:t>
+      </w:r>
+      <w:proofErr w:type="gramEnd"/>
+      <w:r>
+        <w:t xml:space="preserve"> "Check your log directory to see the rotated file:"</w:t>
+      </w:r>
+    </w:p>
+    <w:p>
+      <w:proofErr w:type="gramStart"/>
+      <w:r>
+        <w:t>echo</w:t>
+      </w:r>
+      <w:proofErr w:type="gramEnd"/>
+      <w:r>
+        <w:t xml:space="preserve"> "ls -l /</w:t>
+      </w:r>
+      <w:proofErr w:type="spellStart"/>
+      <w:r>
+        <w:t>var</w:t>
+      </w:r>
+      <w:proofErr w:type="spellEnd"/>
+      <w:r>
+        <w:t>/log/"</w:t>
+      </w:r>
+    </w:p>
+    <w:p/>
+    <w:p/>
+    <w:p>
+      <w:proofErr w:type="gramStart"/>
+      <w:r>
+        <w:t>Solution ;</w:t>
+      </w:r>
+      <w:proofErr w:type="gramEnd"/>
+      <w:r>
+        <w:t xml:space="preserve"> </w:t>
+      </w:r>
+      <w:r>
+        <w:rPr>
+          <w:noProof/>
+        </w:rPr>
+        <w:drawing>
+          <wp:inline distT="0" distB="0" distL="0" distR="0">
+            <wp:extent cx="5943600" cy="3341643"/>
+            <wp:effectExtent l="0" t="0" r="0" b="0"/>
+            <wp:docPr id="13" name="Picture 13" descr="C:\Users\USER\Downloads\linux_admin_tasks\result8.png"/>
+            <wp:cNvGraphicFramePr>
+              <a:graphicFrameLocks xmlns:a="http://schemas.openxmlformats.org/drawingml/2006/main" noChangeAspect="1"/>
+            </wp:cNvGraphicFramePr>
+            <a:graphic xmlns:a="http://schemas.openxmlformats.org/drawingml/2006/main">
+              <a:graphicData uri="http://schemas.openxmlformats.org/drawingml/2006/picture">
+                <pic:pic xmlns:pic="http://schemas.openxmlformats.org/drawingml/2006/picture">
+                  <pic:nvPicPr>
+                    <pic:cNvPr id="0" name="Picture 2" descr="C:\Users\USER\Downloads\linux_admin_tasks\result8.png"/>
+                    <pic:cNvPicPr>
+                      <a:picLocks noChangeAspect="1" noChangeArrowheads="1"/>
+                    </pic:cNvPicPr>
+                  </pic:nvPicPr>
+                  <pic:blipFill>
+                    <a:blip r:embed="rId16">
+                      <a:extLst>
+                        <a:ext uri="{28A0092B-C50C-407E-A947-70E740481C1C}">
+                          <a14:useLocalDpi xmlns:a14="http://schemas.microsoft.com/office/drawing/2010/main" val="0"/>
+                        </a:ext>
+                      </a:extLst>
+                    </a:blip>
+                    <a:srcRect/>
+                    <a:stretch>
+                      <a:fillRect/>
+                    </a:stretch>
+                  </pic:blipFill>
+                  <pic:spPr bwMode="auto">
+                    <a:xfrm>
+                      <a:off x="0" y="0"/>
+                      <a:ext cx="5943600" cy="3341643"/>
+                    </a:xfrm>
+                    <a:prstGeom prst="rect">
+                      <a:avLst/>
+                    </a:prstGeom>
+                    <a:noFill/>
+                    <a:ln>
+                      <a:noFill/>
+                    </a:ln>
+                  </pic:spPr>
+                </pic:pic>
+              </a:graphicData>
+            </a:graphic>
+          </wp:inline>
+        </w:drawing>
+      </w:r>
+    </w:p>
+    <w:p/>
+    <w:p>
+      <w:proofErr w:type="gramStart"/>
+      <w:r>
+        <w:t>9. .</w:t>
+      </w:r>
+      <w:proofErr w:type="gramEnd"/>
+      <w:r>
+        <w:t xml:space="preserve"> </w:t>
+      </w:r>
+      <w:proofErr w:type="spellStart"/>
+      <w:r>
+        <w:t>DNSServerSetup</w:t>
+      </w:r>
+      <w:proofErr w:type="spellEnd"/>
+    </w:p>
+    <w:p>
+      <w:r>
+        <w:t xml:space="preserve">Script: </w:t>
+      </w:r>
+    </w:p>
+    <w:p>
+      <w:proofErr w:type="gramStart"/>
+      <w:r>
+        <w:t>#!/</w:t>
+      </w:r>
+      <w:proofErr w:type="gramEnd"/>
+      <w:r>
+        <w:t>bin/bash</w:t>
+      </w:r>
+    </w:p>
+    <w:p/>
+    <w:p>
+      <w:r>
+        <w:lastRenderedPageBreak/>
+        <w:t>BIND_CONF_DIR="/</w:t>
+      </w:r>
+      <w:proofErr w:type="spellStart"/>
+      <w:r>
+        <w:t>etc</w:t>
+      </w:r>
+      <w:proofErr w:type="spellEnd"/>
+      <w:r>
+        <w:t>/bind"</w:t>
+      </w:r>
+    </w:p>
+    <w:p>
+      <w:r>
+        <w:t>ZONE_NAME="</w:t>
+      </w:r>
+      <w:proofErr w:type="spellStart"/>
+      <w:r>
+        <w:t>myuniversity.local</w:t>
+      </w:r>
+      <w:proofErr w:type="spellEnd"/>
+      <w:r>
+        <w:t>"</w:t>
+      </w:r>
+    </w:p>
+    <w:p>
+      <w:r>
+        <w:t>ZONE_FILE="$BIND_CONF_DIR/$</w:t>
+      </w:r>
+      <w:proofErr w:type="spellStart"/>
+      <w:r>
+        <w:t>ZONE_NAME.db</w:t>
+      </w:r>
+      <w:proofErr w:type="spellEnd"/>
+      <w:r>
+        <w:t>"</w:t>
+      </w:r>
+    </w:p>
+    <w:p/>
+    <w:p>
+      <w:proofErr w:type="gramStart"/>
+      <w:r>
+        <w:t>if</w:t>
+      </w:r>
+      <w:proofErr w:type="gramEnd"/>
+      <w:r>
+        <w:t xml:space="preserve"> [[ "$EUID" -ne 0 ]]; then</w:t>
+      </w:r>
+    </w:p>
+    <w:p>
+      <w:r>
+        <w:t xml:space="preserve">  </w:t>
+      </w:r>
+      <w:proofErr w:type="gramStart"/>
+      <w:r>
+        <w:t>echo</w:t>
+      </w:r>
+      <w:proofErr w:type="gramEnd"/>
+      <w:r>
+        <w:t xml:space="preserve"> "This script must be run with </w:t>
+      </w:r>
+      <w:proofErr w:type="spellStart"/>
+      <w:r>
+        <w:t>sudo</w:t>
+      </w:r>
+      <w:proofErr w:type="spellEnd"/>
+      <w:r>
+        <w:t xml:space="preserve"> or as the root user."</w:t>
+      </w:r>
+    </w:p>
+    <w:p>
+      <w:r>
+        <w:t xml:space="preserve">  </w:t>
+      </w:r>
+      <w:proofErr w:type="gramStart"/>
+      <w:r>
+        <w:t>exit</w:t>
+      </w:r>
+      <w:proofErr w:type="gramEnd"/>
+      <w:r>
+        <w:t xml:space="preserve"> 1</w:t>
+      </w:r>
+    </w:p>
+    <w:p>
+      <w:proofErr w:type="gramStart"/>
+      <w:r>
+        <w:t>fi</w:t>
+      </w:r>
+      <w:proofErr w:type="gramEnd"/>
+    </w:p>
+    <w:p/>
+    <w:p>
+      <w:proofErr w:type="gramStart"/>
+      <w:r>
+        <w:t>if !</w:t>
+      </w:r>
+      <w:proofErr w:type="gramEnd"/>
+      <w:r>
+        <w:t xml:space="preserve"> </w:t>
+      </w:r>
+      <w:proofErr w:type="gramStart"/>
+      <w:r>
+        <w:t>command</w:t>
+      </w:r>
+      <w:proofErr w:type="gramEnd"/>
+      <w:r>
+        <w:t xml:space="preserve"> -v named-</w:t>
+      </w:r>
+      <w:proofErr w:type="spellStart"/>
+      <w:r>
+        <w:t>checkconf</w:t>
+      </w:r>
+      <w:proofErr w:type="spellEnd"/>
+      <w:r>
+        <w:t xml:space="preserve"> &amp;&gt; /dev/null; then</w:t>
+      </w:r>
+    </w:p>
+    <w:p>
+      <w:r>
+        <w:t xml:space="preserve">    </w:t>
+      </w:r>
+      <w:proofErr w:type="gramStart"/>
+      <w:r>
+        <w:t>echo</w:t>
+      </w:r>
+      <w:proofErr w:type="gramEnd"/>
+      <w:r>
+        <w:t xml:space="preserve"> "bind9 is not installed. Please run the following command to install it:"</w:t>
+      </w:r>
+    </w:p>
+    <w:p>
+      <w:r>
+        <w:t xml:space="preserve">    </w:t>
+      </w:r>
+      <w:proofErr w:type="gramStart"/>
+      <w:r>
+        <w:t>echo</w:t>
+      </w:r>
+      <w:proofErr w:type="gramEnd"/>
+      <w:r>
+        <w:t xml:space="preserve"> "</w:t>
+      </w:r>
+      <w:proofErr w:type="spellStart"/>
+      <w:r>
+        <w:t>sudo</w:t>
+      </w:r>
+      <w:proofErr w:type="spellEnd"/>
+      <w:r>
+        <w:t xml:space="preserve"> apt-get update &amp;&amp; </w:t>
+      </w:r>
+      <w:proofErr w:type="spellStart"/>
+      <w:r>
+        <w:t>sudo</w:t>
+      </w:r>
+      <w:proofErr w:type="spellEnd"/>
+      <w:r>
+        <w:t xml:space="preserve"> apt-get install bind9 bind9utils"</w:t>
+      </w:r>
+    </w:p>
+    <w:p>
+      <w:r>
+        <w:t xml:space="preserve">    </w:t>
+      </w:r>
+      <w:proofErr w:type="gramStart"/>
+      <w:r>
+        <w:t>exit</w:t>
+      </w:r>
+      <w:proofErr w:type="gramEnd"/>
+      <w:r>
+        <w:t xml:space="preserve"> 1</w:t>
+      </w:r>
+    </w:p>
+    <w:p>
+      <w:proofErr w:type="gramStart"/>
+      <w:r>
+        <w:t>fi</w:t>
+      </w:r>
+      <w:proofErr w:type="gramEnd"/>
+    </w:p>
+    <w:p/>
+    <w:p>
+      <w:proofErr w:type="gramStart"/>
+      <w:r>
+        <w:t>echo</w:t>
+      </w:r>
+      <w:proofErr w:type="gramEnd"/>
+      <w:r>
+        <w:t xml:space="preserve"> "--- Starting BIND9 DNS Server Setup ---"</w:t>
+      </w:r>
+    </w:p>
+    <w:p/>
+    <w:p>
+      <w:proofErr w:type="gramStart"/>
+      <w:r>
+        <w:t>echo</w:t>
+      </w:r>
+      <w:proofErr w:type="gramEnd"/>
+      <w:r>
+        <w:t xml:space="preserve"> "Configuring </w:t>
+      </w:r>
+      <w:proofErr w:type="spellStart"/>
+      <w:r>
+        <w:t>named.conf.options</w:t>
+      </w:r>
+      <w:proofErr w:type="spellEnd"/>
+      <w:r>
+        <w:t xml:space="preserve"> for caching and forwarding..."</w:t>
+      </w:r>
+    </w:p>
+    <w:p>
+      <w:proofErr w:type="spellStart"/>
+      <w:proofErr w:type="gramStart"/>
+      <w:r>
+        <w:t>sed</w:t>
+      </w:r>
+      <w:proofErr w:type="spellEnd"/>
+      <w:proofErr w:type="gramEnd"/>
+      <w:r>
+        <w:t xml:space="preserve"> -</w:t>
+      </w:r>
+      <w:proofErr w:type="spellStart"/>
+      <w:r>
+        <w:t>i</w:t>
+      </w:r>
+      <w:proofErr w:type="spellEnd"/>
+      <w:r>
+        <w:t xml:space="preserve"> 's/</w:t>
+      </w:r>
+      <w:proofErr w:type="spellStart"/>
+      <w:r>
+        <w:t>dnssec</w:t>
+      </w:r>
+      <w:proofErr w:type="spellEnd"/>
+      <w:r>
+        <w:t>-validation auto;/</w:t>
+      </w:r>
+      <w:proofErr w:type="spellStart"/>
+      <w:r>
+        <w:t>dnssec</w:t>
+      </w:r>
+      <w:proofErr w:type="spellEnd"/>
+      <w:r>
+        <w:t>-validation no;/' "$BIND_CONF_DIR/</w:t>
+      </w:r>
+      <w:proofErr w:type="spellStart"/>
+      <w:r>
+        <w:t>named.conf.options</w:t>
+      </w:r>
+      <w:proofErr w:type="spellEnd"/>
+      <w:r>
+        <w:t>"</w:t>
+      </w:r>
+    </w:p>
+    <w:p>
+      <w:proofErr w:type="spellStart"/>
+      <w:proofErr w:type="gramStart"/>
+      <w:r>
+        <w:t>sed</w:t>
+      </w:r>
+      <w:proofErr w:type="spellEnd"/>
+      <w:proofErr w:type="gramEnd"/>
+      <w:r>
+        <w:t xml:space="preserve"> -</w:t>
+      </w:r>
+      <w:proofErr w:type="spellStart"/>
+      <w:r>
+        <w:t>i</w:t>
+      </w:r>
+      <w:proofErr w:type="spellEnd"/>
+      <w:r>
+        <w:t xml:space="preserve"> '/listen-on-v6 { any; };/a \</w:t>
+      </w:r>
+    </w:p>
+    <w:p>
+      <w:r>
+        <w:t xml:space="preserve">\    </w:t>
+      </w:r>
+      <w:proofErr w:type="gramStart"/>
+      <w:r>
+        <w:t>forwarders</w:t>
+      </w:r>
+      <w:proofErr w:type="gramEnd"/>
+      <w:r>
+        <w:t xml:space="preserve"> { \</w:t>
+      </w:r>
+    </w:p>
+    <w:p>
+      <w:r>
+        <w:t>\        8.8.8.8; \</w:t>
+      </w:r>
+    </w:p>
+    <w:p>
+      <w:r>
+        <w:t>\        8.8.4.4; \</w:t>
+      </w:r>
+    </w:p>
+    <w:p>
+      <w:r>
+        <w:t>\    }; \</w:t>
+      </w:r>
+    </w:p>
+    <w:p>
+      <w:r>
+        <w:t xml:space="preserve">\    allow-query </w:t>
+      </w:r>
+      <w:proofErr w:type="gramStart"/>
+      <w:r>
+        <w:t>{ any</w:t>
+      </w:r>
+      <w:proofErr w:type="gramEnd"/>
+      <w:r>
+        <w:t>; };' "$BIND_CONF_DIR/</w:t>
+      </w:r>
+      <w:proofErr w:type="spellStart"/>
+      <w:r>
+        <w:t>named.conf.options</w:t>
+      </w:r>
+      <w:proofErr w:type="spellEnd"/>
+      <w:r>
+        <w:t>"</w:t>
+      </w:r>
+    </w:p>
+    <w:p/>
+    <w:p>
+      <w:proofErr w:type="gramStart"/>
+      <w:r>
+        <w:t>echo</w:t>
+      </w:r>
+      <w:proofErr w:type="gramEnd"/>
+      <w:r>
+        <w:t xml:space="preserve"> "Adding custom zone to </w:t>
+      </w:r>
+      <w:proofErr w:type="spellStart"/>
+      <w:r>
+        <w:t>named.conf.local</w:t>
+      </w:r>
+      <w:proofErr w:type="spellEnd"/>
+      <w:r>
+        <w:t>..."</w:t>
+      </w:r>
+    </w:p>
+    <w:p>
+      <w:proofErr w:type="gramStart"/>
+      <w:r>
+        <w:t>cat</w:t>
+      </w:r>
+      <w:proofErr w:type="gramEnd"/>
+      <w:r>
+        <w:t xml:space="preserve"> &gt;&gt; "$BIND_CONF_DIR/</w:t>
+      </w:r>
+      <w:proofErr w:type="spellStart"/>
+      <w:r>
+        <w:t>named.conf.local</w:t>
+      </w:r>
+      <w:proofErr w:type="spellEnd"/>
+      <w:r>
+        <w:t>" &lt;&lt; EOF</w:t>
+      </w:r>
+    </w:p>
+    <w:p>
+      <w:proofErr w:type="gramStart"/>
+      <w:r>
+        <w:t>zone</w:t>
+      </w:r>
+      <w:proofErr w:type="gramEnd"/>
+      <w:r>
+        <w:t xml:space="preserve"> "$ZONE_NAME" {</w:t>
+      </w:r>
+    </w:p>
+    <w:p>
+      <w:r>
+        <w:lastRenderedPageBreak/>
+        <w:t xml:space="preserve">    </w:t>
+      </w:r>
+      <w:proofErr w:type="gramStart"/>
+      <w:r>
+        <w:t>type</w:t>
+      </w:r>
+      <w:proofErr w:type="gramEnd"/>
+      <w:r>
+        <w:t xml:space="preserve"> master;</w:t>
+      </w:r>
+    </w:p>
+    <w:p>
+      <w:r>
+        <w:t xml:space="preserve">    </w:t>
+      </w:r>
+      <w:proofErr w:type="gramStart"/>
+      <w:r>
+        <w:t>file</w:t>
+      </w:r>
+      <w:proofErr w:type="gramEnd"/>
+      <w:r>
+        <w:t xml:space="preserve"> "$ZONE_FILE";</w:t>
+      </w:r>
+    </w:p>
+    <w:p>
+      <w:r>
+        <w:t>};</w:t>
+      </w:r>
+    </w:p>
+    <w:p>
+      <w:r>
+        <w:t>EOF</w:t>
+      </w:r>
+    </w:p>
+    <w:p/>
+    <w:p>
+      <w:proofErr w:type="gramStart"/>
+      <w:r>
+        <w:t>echo</w:t>
+      </w:r>
+      <w:proofErr w:type="gramEnd"/>
+      <w:r>
+        <w:t xml:space="preserve"> "Creating zone file for $ZONE_NAME..."</w:t>
+      </w:r>
+    </w:p>
+    <w:p>
+      <w:proofErr w:type="gramStart"/>
+      <w:r>
+        <w:t>cat</w:t>
+      </w:r>
+      <w:proofErr w:type="gramEnd"/>
+      <w:r>
+        <w:t xml:space="preserve"> &gt; "$ZONE_FILE" &lt;&lt; EOF</w:t>
+      </w:r>
+    </w:p>
+    <w:p>
+      <w:r>
+        <w:t>\$TTL 86400</w:t>
+      </w:r>
+    </w:p>
+    <w:p>
+      <w:r>
+        <w:t xml:space="preserve">@ IN SOA ns1.myuniversity.local. </w:t>
+      </w:r>
+      <w:proofErr w:type="spellStart"/>
+      <w:r>
+        <w:t>admin.myuniversity.local</w:t>
+      </w:r>
+      <w:proofErr w:type="spellEnd"/>
+      <w:r>
+        <w:t>. (</w:t>
+      </w:r>
+    </w:p>
+    <w:p>
+      <w:r>
+        <w:t xml:space="preserve">    </w:t>
+      </w:r>
+      <w:proofErr w:type="gramStart"/>
+      <w:r>
+        <w:t>2024040901  ;</w:t>
+      </w:r>
+      <w:proofErr w:type="gramEnd"/>
+      <w:r>
+        <w:t xml:space="preserve"> Serial</w:t>
+      </w:r>
+    </w:p>
+    <w:p>
+      <w:r>
+        <w:t xml:space="preserve">    3600        ; Refresh</w:t>
+      </w:r>
+    </w:p>
+    <w:p>
+      <w:r>
+        <w:t xml:space="preserve">    1800        ; Retry</w:t>
+      </w:r>
+    </w:p>
+    <w:p>
+      <w:r>
+        <w:t xml:space="preserve">    604800      ; Expire</w:t>
+      </w:r>
+    </w:p>
+    <w:p>
+      <w:r>
+        <w:t xml:space="preserve">    86400       ; Negative Cache TTL</w:t>
+      </w:r>
+    </w:p>
+    <w:p>
+      <w:r>
+        <w:t>)</w:t>
+      </w:r>
+    </w:p>
+    <w:p/>
+    <w:p>
+      <w:r>
+        <w:t xml:space="preserve">@   </w:t>
+      </w:r>
+      <w:proofErr w:type="gramStart"/>
+      <w:r>
+        <w:t>IN  NS</w:t>
+      </w:r>
+      <w:proofErr w:type="gramEnd"/>
+      <w:r>
+        <w:t xml:space="preserve">      ns1.myuniversity.local.</w:t>
+      </w:r>
+    </w:p>
+    <w:p>
+      <w:proofErr w:type="gramStart"/>
+      <w:r>
+        <w:t>ns1</w:t>
+      </w:r>
+      <w:proofErr w:type="gramEnd"/>
+      <w:r>
+        <w:t xml:space="preserve"> IN  A       127.0.0.1</w:t>
+      </w:r>
+    </w:p>
+    <w:p/>
+    <w:p>
+      <w:r>
+        <w:t xml:space="preserve">@   </w:t>
+      </w:r>
+      <w:proofErr w:type="gramStart"/>
+      <w:r>
+        <w:t>IN  A</w:t>
+      </w:r>
+      <w:proofErr w:type="gramEnd"/>
+      <w:r>
+        <w:t xml:space="preserve">       127.0.0.1</w:t>
+      </w:r>
+    </w:p>
+    <w:p>
+      <w:proofErr w:type="gramStart"/>
+      <w:r>
+        <w:t>www</w:t>
+      </w:r>
+      <w:proofErr w:type="gramEnd"/>
+      <w:r>
+        <w:t xml:space="preserve"> IN  A       127.0.0.1</w:t>
+      </w:r>
+    </w:p>
+    <w:p>
+      <w:proofErr w:type="gramStart"/>
+      <w:r>
+        <w:t>mail</w:t>
+      </w:r>
+      <w:proofErr w:type="gramEnd"/>
+      <w:r>
+        <w:t xml:space="preserve"> IN MX 10   </w:t>
+      </w:r>
+      <w:proofErr w:type="spellStart"/>
+      <w:r>
+        <w:t>mail.myuniversity.local</w:t>
+      </w:r>
+      <w:proofErr w:type="spellEnd"/>
+      <w:r>
+        <w:t>.</w:t>
+      </w:r>
+    </w:p>
+    <w:p>
+      <w:proofErr w:type="gramStart"/>
+      <w:r>
+        <w:t>mail</w:t>
+      </w:r>
+      <w:proofErr w:type="gramEnd"/>
+      <w:r>
+        <w:t xml:space="preserve"> IN A       127.0.0.1</w:t>
+      </w:r>
+    </w:p>
+    <w:p>
+      <w:r>
+        <w:t>EOF</w:t>
+      </w:r>
+    </w:p>
+    <w:p/>
+    <w:p>
+      <w:proofErr w:type="gramStart"/>
+      <w:r>
+        <w:t>echo</w:t>
+      </w:r>
+      <w:proofErr w:type="gramEnd"/>
+      <w:r>
+        <w:t xml:space="preserve"> "Setting correct ownership and permissions for zone file..."</w:t>
+      </w:r>
+    </w:p>
+    <w:p>
+      <w:proofErr w:type="spellStart"/>
+      <w:proofErr w:type="gramStart"/>
+      <w:r>
+        <w:t>chown</w:t>
+      </w:r>
+      <w:proofErr w:type="spellEnd"/>
+      <w:proofErr w:type="gramEnd"/>
+      <w:r>
+        <w:t xml:space="preserve"> </w:t>
+      </w:r>
+      <w:proofErr w:type="spellStart"/>
+      <w:r>
+        <w:t>bind:bind</w:t>
+      </w:r>
+      <w:proofErr w:type="spellEnd"/>
+      <w:r>
+        <w:t xml:space="preserve"> "$ZONE_FILE"</w:t>
+      </w:r>
+    </w:p>
+    <w:p>
+      <w:proofErr w:type="spellStart"/>
+      <w:proofErr w:type="gramStart"/>
+      <w:r>
+        <w:t>chmod</w:t>
+      </w:r>
+      <w:proofErr w:type="spellEnd"/>
+      <w:proofErr w:type="gramEnd"/>
+      <w:r>
+        <w:t xml:space="preserve"> 644 "$ZONE_FILE"</w:t>
+      </w:r>
+    </w:p>
+    <w:p/>
+    <w:p>
+      <w:proofErr w:type="gramStart"/>
+      <w:r>
+        <w:lastRenderedPageBreak/>
+        <w:t>echo</w:t>
+      </w:r>
+      <w:proofErr w:type="gramEnd"/>
+      <w:r>
+        <w:t xml:space="preserve"> "Testing BIND9 configuration for syntax errors..."</w:t>
+      </w:r>
+    </w:p>
+    <w:p>
+      <w:proofErr w:type="gramStart"/>
+      <w:r>
+        <w:t>named-</w:t>
+      </w:r>
+      <w:proofErr w:type="spellStart"/>
+      <w:r>
+        <w:t>checkconf</w:t>
+      </w:r>
+      <w:proofErr w:type="spellEnd"/>
+      <w:proofErr w:type="gramEnd"/>
+    </w:p>
+    <w:p>
+      <w:proofErr w:type="gramStart"/>
+      <w:r>
+        <w:t>named-</w:t>
+      </w:r>
+      <w:proofErr w:type="spellStart"/>
+      <w:r>
+        <w:t>checkzone</w:t>
+      </w:r>
+      <w:proofErr w:type="spellEnd"/>
+      <w:proofErr w:type="gramEnd"/>
+      <w:r>
+        <w:t xml:space="preserve"> "$ZONE_NAME" "$ZONE_FILE"</w:t>
+      </w:r>
+    </w:p>
+    <w:p/>
+    <w:p>
+      <w:proofErr w:type="gramStart"/>
+      <w:r>
+        <w:t>echo</w:t>
+      </w:r>
+      <w:proofErr w:type="gramEnd"/>
+      <w:r>
+        <w:t xml:space="preserve"> "Restarting BIND9 service to apply changes..."</w:t>
+      </w:r>
+    </w:p>
+    <w:p>
+      <w:proofErr w:type="spellStart"/>
+      <w:proofErr w:type="gramStart"/>
+      <w:r>
+        <w:t>systemctl</w:t>
+      </w:r>
+      <w:proofErr w:type="spellEnd"/>
+      <w:proofErr w:type="gramEnd"/>
+      <w:r>
+        <w:t xml:space="preserve"> restart bind9</w:t>
+      </w:r>
+    </w:p>
+    <w:p/>
+    <w:p>
+      <w:proofErr w:type="gramStart"/>
+      <w:r>
+        <w:t>echo</w:t>
+      </w:r>
+      <w:proofErr w:type="gramEnd"/>
+      <w:r>
+        <w:t xml:space="preserve"> "--- BIND9 DNS Server setup complete! ---"</w:t>
+      </w:r>
+    </w:p>
+    <w:p>
+      <w:proofErr w:type="gramStart"/>
+      <w:r>
+        <w:t>echo</w:t>
+      </w:r>
+      <w:proofErr w:type="gramEnd"/>
+      <w:r>
+        <w:t xml:space="preserve"> "To test, temporarily set your </w:t>
+      </w:r>
+      <w:proofErr w:type="spellStart"/>
+      <w:r>
+        <w:t>nameserver</w:t>
+      </w:r>
+      <w:proofErr w:type="spellEnd"/>
+      <w:r>
+        <w:t xml:space="preserve"> to 127.0.0.1 and run: dig </w:t>
+      </w:r>
+      <w:hyperlink r:id="rId17" w:history="1">
+        <w:r>
+          <w:rPr>
+            <w:rStyle w:val="Hyperlink"/>
+          </w:rPr>
+          <w:t>www.myuniversity.local</w:t>
+        </w:r>
+      </w:hyperlink>
+      <w:r>
+        <w:t>"</w:t>
+      </w:r>
+    </w:p>
+    <w:p/>
+    <w:p>
+      <w:r>
+        <w:t xml:space="preserve">Solution: </w:t>
+      </w:r>
+      <w:r>
+        <w:rPr>
+          <w:noProof/>
+        </w:rPr>
+        <w:drawing>
+          <wp:inline distT="0" distB="0" distL="0" distR="0">
+            <wp:extent cx="5943600" cy="1532446"/>
+            <wp:effectExtent l="0" t="0" r="0" b="0"/>
+            <wp:docPr id="7" name="Picture 7" descr="C:\Users\USER\Downloads\linux_admin_tasks\result 9.png"/>
+            <wp:cNvGraphicFramePr>
+              <a:graphicFrameLocks xmlns:a="http://schemas.openxmlformats.org/drawingml/2006/main" noChangeAspect="1"/>
+            </wp:cNvGraphicFramePr>
+            <a:graphic xmlns:a="http://schemas.openxmlformats.org/drawingml/2006/main">
+              <a:graphicData uri="http://schemas.openxmlformats.org/drawingml/2006/picture">
+                <pic:pic xmlns:pic="http://schemas.openxmlformats.org/drawingml/2006/picture">
+                  <pic:nvPicPr>
+                    <pic:cNvPr id="0" name="Picture 1" descr="C:\Users\USER\Downloads\linux_admin_tasks\result 9.png"/>
+                    <pic:cNvPicPr>
+                      <a:picLocks noChangeAspect="1" noChangeArrowheads="1"/>
+                    </pic:cNvPicPr>
+                  </pic:nvPicPr>
+                  <pic:blipFill>
+                    <a:blip r:embed="rId18">
+                      <a:extLst>
+                        <a:ext uri="{28A0092B-C50C-407E-A947-70E740481C1C}">
+                          <a14:useLocalDpi xmlns:a14="http://schemas.microsoft.com/office/drawing/2010/main" val="0"/>
+                        </a:ext>
+                      </a:extLst>
+                    </a:blip>
+                    <a:srcRect/>
+                    <a:stretch>
+                      <a:fillRect/>
+                    </a:stretch>
+                  </pic:blipFill>
+                  <pic:spPr bwMode="auto">
+                    <a:xfrm>
+                      <a:off x="0" y="0"/>
+                      <a:ext cx="5943600" cy="1532446"/>
+                    </a:xfrm>
+                    <a:prstGeom prst="rect">
+                      <a:avLst/>
+                    </a:prstGeom>
+                    <a:noFill/>
+                    <a:ln>
+                      <a:noFill/>
+                    </a:ln>
+                  </pic:spPr>
+                </pic:pic>
+              </a:graphicData>
+            </a:graphic>
+          </wp:inline>
+        </w:drawing>
+      </w:r>
+    </w:p>
+    <w:p/>
+    <w:p/>
+    <w:p>
+      <w:r>
+        <w:t>10.</w:t>
+      </w:r>
+      <w:r>
+        <w:t xml:space="preserve"> </w:t>
+      </w:r>
+      <w:proofErr w:type="spellStart"/>
+      <w:r>
+        <w:t>SSHKeyAuthentication+Hardening</w:t>
+      </w:r>
+      <w:proofErr w:type="spellEnd"/>
+      <w:r>
+        <w:t xml:space="preserve">: </w:t>
+      </w:r>
+    </w:p>
+    <w:p>
+      <w:r>
+        <w:t xml:space="preserve">Script: </w:t>
+      </w:r>
+      <w:r>
+        <w:t>#</w:t>
+      </w:r>
+      <w:proofErr w:type="gramStart"/>
+      <w:r>
+        <w:t>!/</w:t>
+      </w:r>
+      <w:proofErr w:type="gramEnd"/>
+      <w:r>
+        <w:t>bin/bash</w:t>
+      </w:r>
+    </w:p>
+    <w:p/>
+    <w:p>
+      <w:r>
+        <w:t>SSH_DIR="/</w:t>
+      </w:r>
+      <w:proofErr w:type="spellStart"/>
+      <w:r>
+        <w:t>etc</w:t>
+      </w:r>
+      <w:proofErr w:type="spellEnd"/>
+      <w:r>
+        <w:t>/</w:t>
+      </w:r>
+      <w:proofErr w:type="spellStart"/>
+      <w:proofErr w:type="gramStart"/>
+      <w:r>
+        <w:t>ssh</w:t>
+      </w:r>
+      <w:proofErr w:type="spellEnd"/>
+      <w:proofErr w:type="gramEnd"/>
+      <w:r>
+        <w:t>"</w:t>
+      </w:r>
+    </w:p>
+    <w:p>
+      <w:r>
+        <w:t>SSHD_CONFIG="$SSH_DIR/</w:t>
+      </w:r>
+      <w:proofErr w:type="spellStart"/>
+      <w:r>
+        <w:t>sshd_config</w:t>
+      </w:r>
+      <w:proofErr w:type="spellEnd"/>
+      <w:r>
+        <w:t>"</w:t>
+      </w:r>
+    </w:p>
+    <w:p>
+      <w:r>
+        <w:t>SSH_USER=""</w:t>
+      </w:r>
+    </w:p>
+    <w:p/>
+    <w:p>
+      <w:proofErr w:type="gramStart"/>
+      <w:r>
+        <w:t>if</w:t>
+      </w:r>
+      <w:proofErr w:type="gramEnd"/>
+      <w:r>
+        <w:t xml:space="preserve"> [[ "$EUID" -ne 0 ]]; then</w:t>
+      </w:r>
+    </w:p>
+    <w:p>
+      <w:r>
+        <w:t xml:space="preserve">  </w:t>
+      </w:r>
+      <w:proofErr w:type="gramStart"/>
+      <w:r>
+        <w:t>echo</w:t>
+      </w:r>
+      <w:proofErr w:type="gramEnd"/>
+      <w:r>
+        <w:t xml:space="preserve"> "This script must be run with </w:t>
+      </w:r>
+      <w:proofErr w:type="spellStart"/>
+      <w:r>
+        <w:t>sudo</w:t>
+      </w:r>
+      <w:proofErr w:type="spellEnd"/>
+      <w:r>
+        <w:t xml:space="preserve"> or as the root user."</w:t>
+      </w:r>
+    </w:p>
+    <w:p>
+      <w:r>
+        <w:t xml:space="preserve">  </w:t>
+      </w:r>
+      <w:proofErr w:type="gramStart"/>
+      <w:r>
+        <w:t>exit</w:t>
+      </w:r>
+      <w:proofErr w:type="gramEnd"/>
+      <w:r>
+        <w:t xml:space="preserve"> 1</w:t>
+      </w:r>
+    </w:p>
+    <w:p>
+      <w:proofErr w:type="gramStart"/>
+      <w:r>
+        <w:lastRenderedPageBreak/>
+        <w:t>fi</w:t>
+      </w:r>
+      <w:proofErr w:type="gramEnd"/>
+    </w:p>
+    <w:p/>
+    <w:p>
+      <w:proofErr w:type="gramStart"/>
+      <w:r>
+        <w:t>if !</w:t>
+      </w:r>
+      <w:proofErr w:type="gramEnd"/>
+      <w:r>
+        <w:t xml:space="preserve"> </w:t>
+      </w:r>
+      <w:proofErr w:type="gramStart"/>
+      <w:r>
+        <w:t>command</w:t>
+      </w:r>
+      <w:proofErr w:type="gramEnd"/>
+      <w:r>
+        <w:t xml:space="preserve"> -v </w:t>
+      </w:r>
+      <w:proofErr w:type="spellStart"/>
+      <w:r>
+        <w:t>sshd</w:t>
+      </w:r>
+      <w:proofErr w:type="spellEnd"/>
+      <w:r>
+        <w:t xml:space="preserve"> &amp;&gt; /dev/null; then</w:t>
+      </w:r>
+    </w:p>
+    <w:p>
+      <w:r>
+        <w:t xml:space="preserve">    </w:t>
+      </w:r>
+      <w:proofErr w:type="gramStart"/>
+      <w:r>
+        <w:t>echo</w:t>
+      </w:r>
+      <w:proofErr w:type="gramEnd"/>
+      <w:r>
+        <w:t xml:space="preserve"> "</w:t>
+      </w:r>
+      <w:proofErr w:type="spellStart"/>
+      <w:r>
+        <w:t>OpenSSH</w:t>
+      </w:r>
+      <w:proofErr w:type="spellEnd"/>
+      <w:r>
+        <w:t xml:space="preserve"> server is not installed. Please run the following command to install it:"</w:t>
+      </w:r>
+    </w:p>
+    <w:p>
+      <w:r>
+        <w:t xml:space="preserve">    </w:t>
+      </w:r>
+      <w:proofErr w:type="gramStart"/>
+      <w:r>
+        <w:t>echo</w:t>
+      </w:r>
+      <w:proofErr w:type="gramEnd"/>
+      <w:r>
+        <w:t xml:space="preserve"> "</w:t>
+      </w:r>
+      <w:proofErr w:type="spellStart"/>
+      <w:r>
+        <w:t>sudo</w:t>
+      </w:r>
+      <w:proofErr w:type="spellEnd"/>
+      <w:r>
+        <w:t xml:space="preserve"> apt-get update &amp;&amp; </w:t>
+      </w:r>
+      <w:proofErr w:type="spellStart"/>
+      <w:r>
+        <w:t>sudo</w:t>
+      </w:r>
+      <w:proofErr w:type="spellEnd"/>
+      <w:r>
+        <w:t xml:space="preserve"> apt-get install </w:t>
+      </w:r>
+      <w:proofErr w:type="spellStart"/>
+      <w:r>
+        <w:t>openssh</w:t>
+      </w:r>
+      <w:proofErr w:type="spellEnd"/>
+      <w:r>
+        <w:t>-server"</w:t>
+      </w:r>
+    </w:p>
+    <w:p>
+      <w:r>
+        <w:t xml:space="preserve">    </w:t>
+      </w:r>
+      <w:proofErr w:type="gramStart"/>
+      <w:r>
+        <w:t>exit</w:t>
+      </w:r>
+      <w:proofErr w:type="gramEnd"/>
+      <w:r>
+        <w:t xml:space="preserve"> 1</w:t>
+      </w:r>
+    </w:p>
+    <w:p>
+      <w:proofErr w:type="gramStart"/>
+      <w:r>
+        <w:t>fi</w:t>
+      </w:r>
+      <w:proofErr w:type="gramEnd"/>
+    </w:p>
+    <w:p/>
+    <w:p>
+      <w:proofErr w:type="gramStart"/>
+      <w:r>
+        <w:t>echo</w:t>
+      </w:r>
+      <w:proofErr w:type="gramEnd"/>
+      <w:r>
+        <w:t xml:space="preserve"> "--- Starting SSH Hardening Setup ---"</w:t>
+      </w:r>
+    </w:p>
+    <w:p>
+      <w:proofErr w:type="gramStart"/>
+      <w:r>
+        <w:t>read</w:t>
+      </w:r>
+      <w:proofErr w:type="gramEnd"/>
+      <w:r>
+        <w:t xml:space="preserve"> -p "Enter the username to configure SSH for (e.g., </w:t>
+      </w:r>
+      <w:proofErr w:type="spellStart"/>
+      <w:r>
+        <w:t>ubuntu</w:t>
+      </w:r>
+      <w:proofErr w:type="spellEnd"/>
+      <w:r>
+        <w:t>): " SSH_USER</w:t>
+      </w:r>
+    </w:p>
+    <w:p/>
+    <w:p>
+      <w:proofErr w:type="gramStart"/>
+      <w:r>
+        <w:t>if</w:t>
+      </w:r>
+      <w:proofErr w:type="gramEnd"/>
+      <w:r>
+        <w:t xml:space="preserve"> [[ -z "$SSH_USER" ]]; then</w:t>
+      </w:r>
+    </w:p>
+    <w:p>
+      <w:r>
+        <w:t xml:space="preserve">    </w:t>
+      </w:r>
+      <w:proofErr w:type="gramStart"/>
+      <w:r>
+        <w:t>echo</w:t>
+      </w:r>
+      <w:proofErr w:type="gramEnd"/>
+      <w:r>
+        <w:t xml:space="preserve"> "Username cannot be empty. Exiting."</w:t>
+      </w:r>
+    </w:p>
+    <w:p>
+      <w:r>
+        <w:t xml:space="preserve">    </w:t>
+      </w:r>
+      <w:proofErr w:type="gramStart"/>
+      <w:r>
+        <w:t>exit</w:t>
+      </w:r>
+      <w:proofErr w:type="gramEnd"/>
+      <w:r>
+        <w:t xml:space="preserve"> 1</w:t>
+      </w:r>
+    </w:p>
+    <w:p>
+      <w:proofErr w:type="gramStart"/>
+      <w:r>
+        <w:t>fi</w:t>
+      </w:r>
+      <w:proofErr w:type="gramEnd"/>
+    </w:p>
+    <w:p/>
+    <w:p>
+      <w:proofErr w:type="gramStart"/>
+      <w:r>
+        <w:t>if</w:t>
+      </w:r>
+      <w:proofErr w:type="gramEnd"/>
+      <w:r>
+        <w:t xml:space="preserve"> [[ "$SSH_USER" == "root" ]]; then</w:t>
+      </w:r>
+    </w:p>
+    <w:p>
+      <w:r>
+        <w:t xml:space="preserve">    </w:t>
+      </w:r>
+      <w:proofErr w:type="gramStart"/>
+      <w:r>
+        <w:t>echo</w:t>
+      </w:r>
+      <w:proofErr w:type="gramEnd"/>
+      <w:r>
+        <w:t xml:space="preserve"> "This script is designed to disable root login. Please enter a standard user. Exiting."</w:t>
+      </w:r>
+    </w:p>
+    <w:p>
+      <w:r>
+        <w:t xml:space="preserve">    </w:t>
+      </w:r>
+      <w:proofErr w:type="gramStart"/>
+      <w:r>
+        <w:t>exit</w:t>
+      </w:r>
+      <w:proofErr w:type="gramEnd"/>
+      <w:r>
+        <w:t xml:space="preserve"> 1</w:t>
+      </w:r>
+    </w:p>
+    <w:p>
+      <w:proofErr w:type="gramStart"/>
+      <w:r>
+        <w:t>fi</w:t>
+      </w:r>
+      <w:proofErr w:type="gramEnd"/>
+    </w:p>
+    <w:p/>
+    <w:p>
+      <w:proofErr w:type="gramStart"/>
+      <w:r>
+        <w:t>if !</w:t>
+      </w:r>
+      <w:proofErr w:type="gramEnd"/>
+      <w:r>
+        <w:t xml:space="preserve"> </w:t>
+      </w:r>
+      <w:proofErr w:type="gramStart"/>
+      <w:r>
+        <w:t>id</w:t>
+      </w:r>
+      <w:proofErr w:type="gramEnd"/>
+      <w:r>
+        <w:t xml:space="preserve"> "$SSH_USER" &amp;&gt; /dev/null; then</w:t>
+      </w:r>
+    </w:p>
+    <w:p>
+      <w:r>
+        <w:t xml:space="preserve">    </w:t>
+      </w:r>
+      <w:proofErr w:type="gramStart"/>
+      <w:r>
+        <w:t>echo</w:t>
+      </w:r>
+      <w:proofErr w:type="gramEnd"/>
+      <w:r>
+        <w:t xml:space="preserve"> "User '$SSH_USER' does not exist. Please create the user first. Exiting."</w:t>
+      </w:r>
+    </w:p>
+    <w:p>
+      <w:r>
+        <w:t xml:space="preserve">    </w:t>
+      </w:r>
+      <w:proofErr w:type="gramStart"/>
+      <w:r>
+        <w:t>exit</w:t>
+      </w:r>
+      <w:proofErr w:type="gramEnd"/>
+      <w:r>
+        <w:t xml:space="preserve"> 1</w:t>
+      </w:r>
+    </w:p>
+    <w:p>
+      <w:proofErr w:type="gramStart"/>
+      <w:r>
+        <w:t>fi</w:t>
+      </w:r>
+      <w:proofErr w:type="gramEnd"/>
+    </w:p>
+    <w:p/>
+    <w:p>
+      <w:proofErr w:type="gramStart"/>
+      <w:r>
+        <w:t>echo</w:t>
+      </w:r>
+      <w:proofErr w:type="gramEnd"/>
+      <w:r>
+        <w:t xml:space="preserve"> "Creating .</w:t>
+      </w:r>
+      <w:proofErr w:type="spellStart"/>
+      <w:r>
+        <w:t>ssh</w:t>
+      </w:r>
+      <w:proofErr w:type="spellEnd"/>
+      <w:r>
+        <w:t xml:space="preserve"> directory and </w:t>
+      </w:r>
+      <w:proofErr w:type="spellStart"/>
+      <w:r>
+        <w:t>authorized_keys</w:t>
+      </w:r>
+      <w:proofErr w:type="spellEnd"/>
+      <w:r>
+        <w:t xml:space="preserve"> for user '$SSH_USER'..."</w:t>
+      </w:r>
+    </w:p>
+    <w:p>
+      <w:proofErr w:type="spellStart"/>
+      <w:proofErr w:type="gramStart"/>
+      <w:r>
+        <w:t>mkdir</w:t>
+      </w:r>
+      <w:proofErr w:type="spellEnd"/>
+      <w:proofErr w:type="gramEnd"/>
+      <w:r>
+        <w:t xml:space="preserve"> -p /home/$SSH_USER/.</w:t>
+      </w:r>
+      <w:proofErr w:type="spellStart"/>
+      <w:r>
+        <w:t>ssh</w:t>
+      </w:r>
+      <w:proofErr w:type="spellEnd"/>
+    </w:p>
+    <w:p>
+      <w:proofErr w:type="gramStart"/>
+      <w:r>
+        <w:t>touch</w:t>
+      </w:r>
+      <w:proofErr w:type="gramEnd"/>
+      <w:r>
+        <w:t xml:space="preserve"> /home/$SSH_USER/.</w:t>
+      </w:r>
+      <w:proofErr w:type="spellStart"/>
+      <w:r>
+        <w:t>ssh</w:t>
+      </w:r>
+      <w:proofErr w:type="spellEnd"/>
+      <w:r>
+        <w:t>/</w:t>
+      </w:r>
+      <w:proofErr w:type="spellStart"/>
+      <w:r>
+        <w:t>authorized_keys</w:t>
+      </w:r>
+      <w:proofErr w:type="spellEnd"/>
+    </w:p>
+    <w:p>
+      <w:proofErr w:type="spellStart"/>
+      <w:proofErr w:type="gramStart"/>
+      <w:r>
+        <w:lastRenderedPageBreak/>
+        <w:t>chown</w:t>
+      </w:r>
+      <w:proofErr w:type="spellEnd"/>
+      <w:proofErr w:type="gramEnd"/>
+      <w:r>
+        <w:t xml:space="preserve"> -R $SSH_USER:$SSH_USER /home/$SSH_USER/.</w:t>
+      </w:r>
+      <w:proofErr w:type="spellStart"/>
+      <w:r>
+        <w:t>ssh</w:t>
+      </w:r>
+      <w:proofErr w:type="spellEnd"/>
+    </w:p>
+    <w:p>
+      <w:proofErr w:type="spellStart"/>
+      <w:proofErr w:type="gramStart"/>
+      <w:r>
+        <w:t>chmod</w:t>
+      </w:r>
+      <w:proofErr w:type="spellEnd"/>
+      <w:proofErr w:type="gramEnd"/>
+      <w:r>
+        <w:t xml:space="preserve"> 700 /home/$SSH_USER/.</w:t>
+      </w:r>
+      <w:proofErr w:type="spellStart"/>
+      <w:r>
+        <w:t>ssh</w:t>
+      </w:r>
+      <w:proofErr w:type="spellEnd"/>
+    </w:p>
+    <w:p>
+      <w:proofErr w:type="spellStart"/>
+      <w:proofErr w:type="gramStart"/>
+      <w:r>
+        <w:t>chmod</w:t>
+      </w:r>
+      <w:proofErr w:type="spellEnd"/>
+      <w:proofErr w:type="gramEnd"/>
+      <w:r>
+        <w:t xml:space="preserve"> 600 /home/$SSH_USER/.</w:t>
+      </w:r>
+      <w:proofErr w:type="spellStart"/>
+      <w:r>
+        <w:t>ssh</w:t>
+      </w:r>
+      <w:proofErr w:type="spellEnd"/>
+      <w:r>
+        <w:t>/</w:t>
+      </w:r>
+      <w:proofErr w:type="spellStart"/>
+      <w:r>
+        <w:t>authorized_keys</w:t>
+      </w:r>
+      <w:proofErr w:type="spellEnd"/>
+    </w:p>
+    <w:p/>
+    <w:p>
+      <w:proofErr w:type="gramStart"/>
+      <w:r>
+        <w:t>echo</w:t>
+      </w:r>
+      <w:proofErr w:type="gramEnd"/>
+      <w:r>
+        <w:t xml:space="preserve"> "Generating an SSH key pair for user '$SSH_USER'..."</w:t>
+      </w:r>
+    </w:p>
+    <w:p>
+      <w:proofErr w:type="spellStart"/>
+      <w:proofErr w:type="gramStart"/>
+      <w:r>
+        <w:t>ssh-keygen</w:t>
+      </w:r>
+      <w:proofErr w:type="spellEnd"/>
+      <w:proofErr w:type="gramEnd"/>
+      <w:r>
+        <w:t xml:space="preserve"> -t </w:t>
+      </w:r>
+      <w:proofErr w:type="spellStart"/>
+      <w:r>
+        <w:t>rsa</w:t>
+      </w:r>
+      <w:proofErr w:type="spellEnd"/>
+      <w:r>
+        <w:t xml:space="preserve"> -b 4096 -f /home/$SSH_USER/.</w:t>
+      </w:r>
+      <w:proofErr w:type="spellStart"/>
+      <w:r>
+        <w:t>ssh</w:t>
+      </w:r>
+      <w:proofErr w:type="spellEnd"/>
+      <w:r>
+        <w:t>/</w:t>
+      </w:r>
+      <w:proofErr w:type="spellStart"/>
+      <w:r>
+        <w:t>id_rsa</w:t>
+      </w:r>
+      <w:proofErr w:type="spellEnd"/>
+      <w:r>
+        <w:t xml:space="preserve"> -N ""</w:t>
+      </w:r>
+    </w:p>
+    <w:p/>
+    <w:p>
+      <w:proofErr w:type="gramStart"/>
+      <w:r>
+        <w:t>echo</w:t>
+      </w:r>
+      <w:proofErr w:type="gramEnd"/>
+      <w:r>
+        <w:t xml:space="preserve"> "Copying the public key to </w:t>
+      </w:r>
+      <w:proofErr w:type="spellStart"/>
+      <w:r>
+        <w:t>authorized_keys</w:t>
+      </w:r>
+      <w:proofErr w:type="spellEnd"/>
+      <w:r>
+        <w:t>..."</w:t>
+      </w:r>
+    </w:p>
+    <w:p>
+      <w:proofErr w:type="gramStart"/>
+      <w:r>
+        <w:t>cat</w:t>
+      </w:r>
+      <w:proofErr w:type="gramEnd"/>
+      <w:r>
+        <w:t xml:space="preserve"> /home/$SSH_USER/.</w:t>
+      </w:r>
+      <w:proofErr w:type="spellStart"/>
+      <w:r>
+        <w:t>ssh</w:t>
+      </w:r>
+      <w:proofErr w:type="spellEnd"/>
+      <w:r>
+        <w:t>/id_rsa.pub &gt;&gt; /home/$SSH_USER/.</w:t>
+      </w:r>
+      <w:proofErr w:type="spellStart"/>
+      <w:r>
+        <w:t>ssh</w:t>
+      </w:r>
+      <w:proofErr w:type="spellEnd"/>
+      <w:r>
+        <w:t>/</w:t>
+      </w:r>
+      <w:proofErr w:type="spellStart"/>
+      <w:r>
+        <w:t>authorized_keys</w:t>
+      </w:r>
+      <w:proofErr w:type="spellEnd"/>
+    </w:p>
+    <w:p/>
+    <w:p>
+      <w:proofErr w:type="gramStart"/>
+      <w:r>
+        <w:t>echo</w:t>
+      </w:r>
+      <w:proofErr w:type="gramEnd"/>
+      <w:r>
+        <w:t xml:space="preserve"> "Configuring </w:t>
+      </w:r>
+      <w:proofErr w:type="spellStart"/>
+      <w:r>
+        <w:t>sshd_config</w:t>
+      </w:r>
+      <w:proofErr w:type="spellEnd"/>
+      <w:r>
+        <w:t xml:space="preserve"> to disable password authentication and root login..."</w:t>
+      </w:r>
+    </w:p>
+    <w:p>
+      <w:proofErr w:type="spellStart"/>
+      <w:proofErr w:type="gramStart"/>
+      <w:r>
+        <w:t>sed</w:t>
+      </w:r>
+      <w:proofErr w:type="spellEnd"/>
+      <w:proofErr w:type="gramEnd"/>
+      <w:r>
+        <w:t xml:space="preserve"> -</w:t>
+      </w:r>
+      <w:proofErr w:type="spellStart"/>
+      <w:r>
+        <w:t>i</w:t>
+      </w:r>
+      <w:proofErr w:type="spellEnd"/>
+      <w:r>
+        <w:t xml:space="preserve"> 's/^#\?</w:t>
+      </w:r>
+      <w:proofErr w:type="spellStart"/>
+      <w:r>
+        <w:t>PubkeyAuthentication</w:t>
+      </w:r>
+      <w:proofErr w:type="spellEnd"/>
+      <w:r>
+        <w:t>.*/</w:t>
+      </w:r>
+      <w:proofErr w:type="spellStart"/>
+      <w:r>
+        <w:t>PubkeyAuthentication</w:t>
+      </w:r>
+      <w:proofErr w:type="spellEnd"/>
+      <w:r>
+        <w:t xml:space="preserve"> yes/' "$SSHD_CONFIG"</w:t>
+      </w:r>
+    </w:p>
+    <w:p>
+      <w:proofErr w:type="spellStart"/>
+      <w:proofErr w:type="gramStart"/>
+      <w:r>
+        <w:t>sed</w:t>
+      </w:r>
+      <w:proofErr w:type="spellEnd"/>
+      <w:proofErr w:type="gramEnd"/>
+      <w:r>
+        <w:t xml:space="preserve"> -</w:t>
+      </w:r>
+      <w:proofErr w:type="spellStart"/>
+      <w:r>
+        <w:t>i</w:t>
+      </w:r>
+      <w:proofErr w:type="spellEnd"/>
+      <w:r>
+        <w:t xml:space="preserve"> 's/^#\?</w:t>
+      </w:r>
+      <w:proofErr w:type="spellStart"/>
+      <w:r>
+        <w:t>PasswordAuthentication</w:t>
+      </w:r>
+      <w:proofErr w:type="spellEnd"/>
+      <w:r>
+        <w:t>.*/</w:t>
+      </w:r>
+      <w:proofErr w:type="spellStart"/>
+      <w:r>
+        <w:t>PasswordAuthentication</w:t>
+      </w:r>
+      <w:proofErr w:type="spellEnd"/>
+      <w:r>
+        <w:t xml:space="preserve"> no/' "$SSHD_CONFIG"</w:t>
+      </w:r>
+    </w:p>
+    <w:p>
+      <w:proofErr w:type="spellStart"/>
+      <w:proofErr w:type="gramStart"/>
+      <w:r>
+        <w:t>sed</w:t>
+      </w:r>
+      <w:proofErr w:type="spellEnd"/>
+      <w:proofErr w:type="gramEnd"/>
+      <w:r>
+        <w:t xml:space="preserve"> -</w:t>
+      </w:r>
+      <w:proofErr w:type="spellStart"/>
+      <w:r>
+        <w:t>i</w:t>
+      </w:r>
+      <w:proofErr w:type="spellEnd"/>
+      <w:r>
+        <w:t xml:space="preserve"> 's/^#\?</w:t>
+      </w:r>
+      <w:proofErr w:type="spellStart"/>
+      <w:r>
+        <w:t>PermitRootLogin</w:t>
+      </w:r>
+      <w:proofErr w:type="spellEnd"/>
+      <w:r>
+        <w:t>.*/</w:t>
+      </w:r>
+      <w:proofErr w:type="spellStart"/>
+      <w:r>
+        <w:t>PermitRootLogin</w:t>
+      </w:r>
+      <w:proofErr w:type="spellEnd"/>
+      <w:r>
+        <w:t xml:space="preserve"> no/' "$SSHD_CONFIG"</w:t>
+      </w:r>
+    </w:p>
+    <w:p/>
+    <w:p>
+      <w:proofErr w:type="gramStart"/>
+      <w:r>
+        <w:t>echo</w:t>
+      </w:r>
+      <w:proofErr w:type="gramEnd"/>
+      <w:r>
+        <w:t xml:space="preserve"> "Restarting the SSH service to apply changes..."</w:t>
+      </w:r>
+    </w:p>
+    <w:p>
+      <w:proofErr w:type="spellStart"/>
+      <w:proofErr w:type="gramStart"/>
+      <w:r>
+        <w:t>systemctl</w:t>
+      </w:r>
+      <w:proofErr w:type="spellEnd"/>
+      <w:proofErr w:type="gramEnd"/>
+      <w:r>
+        <w:t xml:space="preserve"> restart </w:t>
+      </w:r>
+      <w:proofErr w:type="spellStart"/>
+      <w:r>
+        <w:t>sshd</w:t>
+      </w:r>
+      <w:proofErr w:type="spellEnd"/>
+    </w:p>
+    <w:p/>
+    <w:p>
+      <w:proofErr w:type="gramStart"/>
+      <w:r>
+        <w:t>echo</w:t>
+      </w:r>
+      <w:proofErr w:type="gramEnd"/>
+      <w:r>
+        <w:t xml:space="preserve"> "--- SSH Hardening complete! ---"</w:t>
+      </w:r>
+    </w:p>
+    <w:p>
+      <w:proofErr w:type="gramStart"/>
+      <w:r>
+        <w:t>echo</w:t>
+      </w:r>
+      <w:proofErr w:type="gramEnd"/>
+      <w:r>
+        <w:t xml:space="preserve"> "The SSH private key has been saved to: /home/$SSH_USER/.</w:t>
+      </w:r>
+      <w:proofErr w:type="spellStart"/>
+      <w:r>
+        <w:t>ssh</w:t>
+      </w:r>
+      <w:proofErr w:type="spellEnd"/>
+      <w:r>
+        <w:t>/</w:t>
+      </w:r>
+      <w:proofErr w:type="spellStart"/>
+      <w:r>
+        <w:t>id_rsa</w:t>
+      </w:r>
+      <w:proofErr w:type="spellEnd"/>
+      <w:r>
+        <w:t>"</w:t>
+      </w:r>
+    </w:p>
+    <w:p>
+      <w:proofErr w:type="gramStart"/>
+      <w:r>
+        <w:t>echo</w:t>
+      </w:r>
+      <w:proofErr w:type="gramEnd"/>
+      <w:r>
+        <w:t xml:space="preserve"> "Copy this private key to your local machine to connect."</w:t>
+      </w:r>
+    </w:p>
+    <w:p>
+      <w:proofErr w:type="gramStart"/>
+      <w:r>
+        <w:t>echo</w:t>
+      </w:r>
+      <w:proofErr w:type="gramEnd"/>
+      <w:r>
+        <w:t xml:space="preserve"> "Use the command: </w:t>
+      </w:r>
+      <w:proofErr w:type="spellStart"/>
+      <w:r>
+        <w:t>ssh</w:t>
+      </w:r>
+      <w:proofErr w:type="spellEnd"/>
+      <w:r>
+        <w:t xml:space="preserve"> $</w:t>
+      </w:r>
+      <w:proofErr w:type="spellStart"/>
+      <w:r>
+        <w:t>SSH_USER@your_server_ip</w:t>
+      </w:r>
+      <w:proofErr w:type="spellEnd"/>
+      <w:r>
+        <w:t>"</w:t>
+      </w:r>
+    </w:p>
+    <w:p/>
+    <w:p/>
+    <w:p>
+      <w:proofErr w:type="gramStart"/>
+      <w:r>
+        <w:lastRenderedPageBreak/>
+        <w:t>solution</w:t>
+      </w:r>
+      <w:proofErr w:type="gramEnd"/>
+      <w:r>
+        <w:t xml:space="preserve">: </w:t>
+      </w:r>
       <w:bookmarkStart w:id="0" w:name="_GoBack"/>
+      <w:r>
+        <w:rPr>
+          <w:noProof/>
+        </w:rPr>
+        <w:drawing>
+          <wp:inline distT="0" distB="0" distL="0" distR="0">
+            <wp:extent cx="5943600" cy="3341643"/>
+            <wp:effectExtent l="0" t="0" r="0" b="0"/>
+            <wp:docPr id="14" name="Picture 14" descr="C:\Users\USER\Downloads\linux_admin_tasks\result10.png"/>
+            <wp:cNvGraphicFramePr>
+              <a:graphicFrameLocks xmlns:a="http://schemas.openxmlformats.org/drawingml/2006/main" noChangeAspect="1"/>
+            </wp:cNvGraphicFramePr>
+            <a:graphic xmlns:a="http://schemas.openxmlformats.org/drawingml/2006/main">
+              <a:graphicData uri="http://schemas.openxmlformats.org/drawingml/2006/picture">
+                <pic:pic xmlns:pic="http://schemas.openxmlformats.org/drawingml/2006/picture">
+                  <pic:nvPicPr>
+                    <pic:cNvPr id="0" name="Picture 2" descr="C:\Users\USER\Downloads\linux_admin_tasks\result10.png"/>
+                    <pic:cNvPicPr>
+                      <a:picLocks noChangeAspect="1" noChangeArrowheads="1"/>
+                    </pic:cNvPicPr>
+                  </pic:nvPicPr>
+                  <pic:blipFill>
+                    <a:blip r:embed="rId19">
+                      <a:extLst>
+                        <a:ext uri="{28A0092B-C50C-407E-A947-70E740481C1C}">
+                          <a14:useLocalDpi xmlns:a14="http://schemas.microsoft.com/office/drawing/2010/main" val="0"/>
+                        </a:ext>
+                      </a:extLst>
+                    </a:blip>
+                    <a:srcRect/>
+                    <a:stretch>
+                      <a:fillRect/>
+                    </a:stretch>
+                  </pic:blipFill>
+                  <pic:spPr bwMode="auto">
+                    <a:xfrm>
+                      <a:off x="0" y="0"/>
+                      <a:ext cx="5943600" cy="3341643"/>
+                    </a:xfrm>
+                    <a:prstGeom prst="rect">
+                      <a:avLst/>
+                    </a:prstGeom>
+                    <a:noFill/>
+                    <a:ln>
+                      <a:noFill/>
+                    </a:ln>
+                  </pic:spPr>
+                </pic:pic>
+              </a:graphicData>
+            </a:graphic>
+          </wp:inline>
+        </w:drawing>
+      </w:r>
       <w:bookmarkEnd w:id="0"/>
     </w:p>
     <w:sectPr>
@@ -7757,6 +10104,17 @@
       <w:szCs w:val="24"/>
     </w:rPr>
   </w:style>
+  <w:style w:type="character" w:styleId="Hyperlink">
+    <w:name w:val="Hyperlink"/>
+    <w:basedOn w:val="DefaultParagraphFont"/>
+    <w:uiPriority w:val="99"/>
+    <w:unhideWhenUsed/>
+    <w:rsid w:val="001E271B"/>
+    <w:rPr>
+      <w:color w:val="0563C1" w:themeColor="hyperlink"/>
+      <w:u w:val="single"/>
+    </w:rPr>
+  </w:style>
 </w:styles>
 </file>
 

--- a/Linux Admininstration Works Scripts and Solution.docx
+++ b/Linux Admininstration Works Scripts and Solution.docx
@@ -148,7 +148,6 @@
           <w:sz w:val="24"/>
           <w:szCs w:val="24"/>
         </w:rPr>
-        <w:lastRenderedPageBreak/>
         <w:t>Script: </w:t>
       </w:r>
       <w:r>
@@ -157,8 +156,8 @@
         </w:rPr>
         <w:drawing>
           <wp:inline distT="0" distB="0" distL="0" distR="0">
-            <wp:extent cx="13011150" cy="7315200"/>
-            <wp:effectExtent l="0" t="0" r="0" b="0"/>
+            <wp:extent cx="11371536" cy="6393367"/>
+            <wp:effectExtent l="0" t="0" r="1905" b="7620"/>
             <wp:docPr id="5" name="Picture 5" descr="C:\Users\USER\AppData\Local\Microsoft\Windows\INetCache\Content.MSO\B1664FCD.tmp"/>
             <wp:cNvGraphicFramePr>
               <a:graphicFrameLocks xmlns:a="http://schemas.openxmlformats.org/drawingml/2006/main" noChangeAspect="1"/>
@@ -188,7 +187,7 @@
                   <pic:spPr bwMode="auto">
                     <a:xfrm>
                       <a:off x="0" y="0"/>
-                      <a:ext cx="13011150" cy="7315200"/>
+                      <a:ext cx="11373345" cy="6394384"/>
                     </a:xfrm>
                     <a:prstGeom prst="rect">
                       <a:avLst/>
@@ -236,6 +235,7 @@
           <w:sz w:val="24"/>
           <w:szCs w:val="24"/>
         </w:rPr>
+        <w:lastRenderedPageBreak/>
         <w:br/>
       </w:r>
       <w:r>
@@ -252,7 +252,6 @@
           <w:sz w:val="24"/>
           <w:szCs w:val="24"/>
         </w:rPr>
-        <w:lastRenderedPageBreak/>
         <w:br/>
       </w:r>
       <w:r>
@@ -8261,10 +8260,7 @@
     </w:p>
     <w:p>
       <w:r>
-        <w:t xml:space="preserve">Script: </w:t>
-      </w:r>
-      <w:r>
-        <w:t>#</w:t>
+        <w:t>Script: #</w:t>
       </w:r>
       <w:proofErr w:type="gramStart"/>
       <w:r>
@@ -9108,7 +9104,6 @@
       <w:r>
         <w:t xml:space="preserve">: </w:t>
       </w:r>
-      <w:bookmarkStart w:id="0" w:name="_GoBack"/>
       <w:r>
         <w:rPr>
           <w:noProof/>
@@ -9147,6 +9142,2838 @@
                     <a:xfrm>
                       <a:off x="0" y="0"/>
                       <a:ext cx="5943600" cy="3341643"/>
+                    </a:xfrm>
+                    <a:prstGeom prst="rect">
+                      <a:avLst/>
+                    </a:prstGeom>
+                    <a:noFill/>
+                    <a:ln>
+                      <a:noFill/>
+                    </a:ln>
+                  </pic:spPr>
+                </pic:pic>
+              </a:graphicData>
+            </a:graphic>
+          </wp:inline>
+        </w:drawing>
+      </w:r>
+    </w:p>
+    <w:p/>
+    <w:p>
+      <w:r>
+        <w:t xml:space="preserve">11. </w:t>
+      </w:r>
+      <w:r>
+        <w:t>Script</w:t>
+      </w:r>
+      <w:r>
+        <w:t>:</w:t>
+      </w:r>
+    </w:p>
+    <w:p>
+      <w:r>
+        <w:t xml:space="preserve"> </w:t>
+      </w:r>
+      <w:proofErr w:type="gramStart"/>
+      <w:r>
+        <w:t>#!/</w:t>
+      </w:r>
+      <w:proofErr w:type="gramEnd"/>
+      <w:r>
+        <w:t>bin/bash</w:t>
+      </w:r>
+    </w:p>
+    <w:p>
+      <w:proofErr w:type="gramStart"/>
+      <w:r>
+        <w:t>set</w:t>
+      </w:r>
+      <w:proofErr w:type="gramEnd"/>
+      <w:r>
+        <w:t xml:space="preserve"> -e</w:t>
+      </w:r>
+    </w:p>
+    <w:p/>
+    <w:p>
+      <w:proofErr w:type="gramStart"/>
+      <w:r>
+        <w:t>echo</w:t>
+      </w:r>
+      <w:proofErr w:type="gramEnd"/>
+      <w:r>
+        <w:t xml:space="preserve"> "=== Step 1: Creating application script ==="</w:t>
+      </w:r>
+    </w:p>
+    <w:p>
+      <w:proofErr w:type="gramStart"/>
+      <w:r>
+        <w:t>cat</w:t>
+      </w:r>
+      <w:proofErr w:type="gramEnd"/>
+      <w:r>
+        <w:t xml:space="preserve"> &lt;&lt; 'EOF' | </w:t>
+      </w:r>
+      <w:proofErr w:type="spellStart"/>
+      <w:r>
+        <w:t>sudo</w:t>
+      </w:r>
+      <w:proofErr w:type="spellEnd"/>
+      <w:r>
+        <w:t xml:space="preserve"> tee /usr/local/bin/my_app.sh &gt; /dev/null</w:t>
+      </w:r>
+    </w:p>
+    <w:p>
+      <w:proofErr w:type="gramStart"/>
+      <w:r>
+        <w:t>#!/</w:t>
+      </w:r>
+      <w:proofErr w:type="gramEnd"/>
+      <w:r>
+        <w:t>bin/bash</w:t>
+      </w:r>
+    </w:p>
+    <w:p>
+      <w:proofErr w:type="gramStart"/>
+      <w:r>
+        <w:t>echo</w:t>
+      </w:r>
+      <w:proofErr w:type="gramEnd"/>
+      <w:r>
+        <w:t xml:space="preserve"> "Hello World! The service ran at $(date)" &gt;&gt; /</w:t>
+      </w:r>
+      <w:proofErr w:type="spellStart"/>
+      <w:r>
+        <w:t>var</w:t>
+      </w:r>
+      <w:proofErr w:type="spellEnd"/>
+      <w:r>
+        <w:t>/log/my_app.log</w:t>
+      </w:r>
+    </w:p>
+    <w:p>
+      <w:r>
+        <w:t>EOF</w:t>
+      </w:r>
+    </w:p>
+    <w:p/>
+    <w:p>
+      <w:proofErr w:type="spellStart"/>
+      <w:proofErr w:type="gramStart"/>
+      <w:r>
+        <w:t>sudo</w:t>
+      </w:r>
+      <w:proofErr w:type="spellEnd"/>
+      <w:proofErr w:type="gramEnd"/>
+      <w:r>
+        <w:t xml:space="preserve"> </w:t>
+      </w:r>
+      <w:proofErr w:type="spellStart"/>
+      <w:r>
+        <w:t>chmod</w:t>
+      </w:r>
+      <w:proofErr w:type="spellEnd"/>
+      <w:r>
+        <w:t xml:space="preserve"> +x /usr/local/bin/my_app.sh</w:t>
+      </w:r>
+    </w:p>
+    <w:p/>
+    <w:p>
+      <w:proofErr w:type="gramStart"/>
+      <w:r>
+        <w:t>echo</w:t>
+      </w:r>
+      <w:proofErr w:type="gramEnd"/>
+      <w:r>
+        <w:t xml:space="preserve"> "=== Step 2: Creating </w:t>
+      </w:r>
+      <w:proofErr w:type="spellStart"/>
+      <w:r>
+        <w:t>systemd</w:t>
+      </w:r>
+      <w:proofErr w:type="spellEnd"/>
+      <w:r>
+        <w:t xml:space="preserve"> service file ==="</w:t>
+      </w:r>
+    </w:p>
+    <w:p>
+      <w:proofErr w:type="gramStart"/>
+      <w:r>
+        <w:t>cat</w:t>
+      </w:r>
+      <w:proofErr w:type="gramEnd"/>
+      <w:r>
+        <w:t xml:space="preserve"> &lt;&lt; 'EOF' | </w:t>
+      </w:r>
+      <w:proofErr w:type="spellStart"/>
+      <w:r>
+        <w:t>sudo</w:t>
+      </w:r>
+      <w:proofErr w:type="spellEnd"/>
+      <w:r>
+        <w:t xml:space="preserve"> tee /</w:t>
+      </w:r>
+      <w:proofErr w:type="spellStart"/>
+      <w:r>
+        <w:t>etc</w:t>
+      </w:r>
+      <w:proofErr w:type="spellEnd"/>
+      <w:r>
+        <w:t>/</w:t>
+      </w:r>
+      <w:proofErr w:type="spellStart"/>
+      <w:r>
+        <w:t>systemd</w:t>
+      </w:r>
+      <w:proofErr w:type="spellEnd"/>
+      <w:r>
+        <w:t>/system/</w:t>
+      </w:r>
+      <w:proofErr w:type="spellStart"/>
+      <w:r>
+        <w:t>my_app.service</w:t>
+      </w:r>
+      <w:proofErr w:type="spellEnd"/>
+      <w:r>
+        <w:t xml:space="preserve"> &gt; /dev/null</w:t>
+      </w:r>
+    </w:p>
+    <w:p>
+      <w:r>
+        <w:t>[Unit]</w:t>
+      </w:r>
+    </w:p>
+    <w:p>
+      <w:r>
+        <w:lastRenderedPageBreak/>
+        <w:t>Description=My Hello World App</w:t>
+      </w:r>
+    </w:p>
+    <w:p>
+      <w:r>
+        <w:t>After=</w:t>
+      </w:r>
+      <w:proofErr w:type="spellStart"/>
+      <w:r>
+        <w:t>network.target</w:t>
+      </w:r>
+      <w:proofErr w:type="spellEnd"/>
+    </w:p>
+    <w:p/>
+    <w:p>
+      <w:r>
+        <w:t>[Service]</w:t>
+      </w:r>
+    </w:p>
+    <w:p>
+      <w:r>
+        <w:t>Type=simple</w:t>
+      </w:r>
+    </w:p>
+    <w:p>
+      <w:r>
+        <w:t>ExecStart=/usr/local/bin/my_app.sh</w:t>
+      </w:r>
+    </w:p>
+    <w:p>
+      <w:r>
+        <w:t>Restart=always</w:t>
+      </w:r>
+    </w:p>
+    <w:p/>
+    <w:p>
+      <w:r>
+        <w:t>[Install]</w:t>
+      </w:r>
+    </w:p>
+    <w:p>
+      <w:proofErr w:type="spellStart"/>
+      <w:r>
+        <w:t>WantedBy</w:t>
+      </w:r>
+      <w:proofErr w:type="spellEnd"/>
+      <w:r>
+        <w:t>=multi-</w:t>
+      </w:r>
+      <w:proofErr w:type="spellStart"/>
+      <w:r>
+        <w:t>user.target</w:t>
+      </w:r>
+      <w:proofErr w:type="spellEnd"/>
+    </w:p>
+    <w:p>
+      <w:r>
+        <w:t>EOF</w:t>
+      </w:r>
+    </w:p>
+    <w:p/>
+    <w:p>
+      <w:proofErr w:type="gramStart"/>
+      <w:r>
+        <w:t>echo</w:t>
+      </w:r>
+      <w:proofErr w:type="gramEnd"/>
+      <w:r>
+        <w:t xml:space="preserve"> "=== Step 3: Reloading </w:t>
+      </w:r>
+      <w:proofErr w:type="spellStart"/>
+      <w:r>
+        <w:t>systemd</w:t>
+      </w:r>
+      <w:proofErr w:type="spellEnd"/>
+      <w:r>
+        <w:t xml:space="preserve"> and enabling service ==="</w:t>
+      </w:r>
+    </w:p>
+    <w:p>
+      <w:proofErr w:type="spellStart"/>
+      <w:proofErr w:type="gramStart"/>
+      <w:r>
+        <w:t>sudo</w:t>
+      </w:r>
+      <w:proofErr w:type="spellEnd"/>
+      <w:proofErr w:type="gramEnd"/>
+      <w:r>
+        <w:t xml:space="preserve"> </w:t>
+      </w:r>
+      <w:proofErr w:type="spellStart"/>
+      <w:r>
+        <w:t>systemctl</w:t>
+      </w:r>
+      <w:proofErr w:type="spellEnd"/>
+      <w:r>
+        <w:t xml:space="preserve"> daemon-reload</w:t>
+      </w:r>
+    </w:p>
+    <w:p>
+      <w:proofErr w:type="spellStart"/>
+      <w:proofErr w:type="gramStart"/>
+      <w:r>
+        <w:t>sudo</w:t>
+      </w:r>
+      <w:proofErr w:type="spellEnd"/>
+      <w:proofErr w:type="gramEnd"/>
+      <w:r>
+        <w:t xml:space="preserve"> </w:t>
+      </w:r>
+      <w:proofErr w:type="spellStart"/>
+      <w:r>
+        <w:t>systemctl</w:t>
+      </w:r>
+      <w:proofErr w:type="spellEnd"/>
+      <w:r>
+        <w:t xml:space="preserve"> enable </w:t>
+      </w:r>
+      <w:proofErr w:type="spellStart"/>
+      <w:r>
+        <w:t>my_app.service</w:t>
+      </w:r>
+      <w:proofErr w:type="spellEnd"/>
+    </w:p>
+    <w:p>
+      <w:proofErr w:type="spellStart"/>
+      <w:proofErr w:type="gramStart"/>
+      <w:r>
+        <w:t>sudo</w:t>
+      </w:r>
+      <w:proofErr w:type="spellEnd"/>
+      <w:proofErr w:type="gramEnd"/>
+      <w:r>
+        <w:t xml:space="preserve"> </w:t>
+      </w:r>
+      <w:proofErr w:type="spellStart"/>
+      <w:r>
+        <w:t>systemctl</w:t>
+      </w:r>
+      <w:proofErr w:type="spellEnd"/>
+      <w:r>
+        <w:t xml:space="preserve"> start </w:t>
+      </w:r>
+      <w:proofErr w:type="spellStart"/>
+      <w:r>
+        <w:t>my_app.service</w:t>
+      </w:r>
+      <w:proofErr w:type="spellEnd"/>
+    </w:p>
+    <w:p/>
+    <w:p>
+      <w:proofErr w:type="gramStart"/>
+      <w:r>
+        <w:t>echo</w:t>
+      </w:r>
+      <w:proofErr w:type="gramEnd"/>
+      <w:r>
+        <w:t xml:space="preserve"> "=== Step 4: Checking service status ==="</w:t>
+      </w:r>
+    </w:p>
+    <w:p>
+      <w:proofErr w:type="spellStart"/>
+      <w:proofErr w:type="gramStart"/>
+      <w:r>
+        <w:t>sudo</w:t>
+      </w:r>
+      <w:proofErr w:type="spellEnd"/>
+      <w:proofErr w:type="gramEnd"/>
+      <w:r>
+        <w:t xml:space="preserve"> </w:t>
+      </w:r>
+      <w:proofErr w:type="spellStart"/>
+      <w:r>
+        <w:t>systemctl</w:t>
+      </w:r>
+      <w:proofErr w:type="spellEnd"/>
+      <w:r>
+        <w:t xml:space="preserve"> status </w:t>
+      </w:r>
+      <w:proofErr w:type="spellStart"/>
+      <w:r>
+        <w:t>my_app.service</w:t>
+      </w:r>
+      <w:proofErr w:type="spellEnd"/>
+      <w:r>
+        <w:t xml:space="preserve"> --no-pager</w:t>
+      </w:r>
+    </w:p>
+    <w:p/>
+    <w:p>
+      <w:proofErr w:type="gramStart"/>
+      <w:r>
+        <w:t>solution</w:t>
+      </w:r>
+      <w:proofErr w:type="gramEnd"/>
+      <w:r>
+        <w:t xml:space="preserve">: </w:t>
+      </w:r>
+      <w:r>
+        <w:rPr>
+          <w:noProof/>
+        </w:rPr>
+        <w:drawing>
+          <wp:inline distT="0" distB="0" distL="0" distR="0">
+            <wp:extent cx="5943600" cy="1796495"/>
+            <wp:effectExtent l="0" t="0" r="0" b="0"/>
+            <wp:docPr id="15" name="Picture 15" descr="C:\Users\USER\Downloads\linux_admin_tasks\result11 .png"/>
+            <wp:cNvGraphicFramePr>
+              <a:graphicFrameLocks xmlns:a="http://schemas.openxmlformats.org/drawingml/2006/main" noChangeAspect="1"/>
+            </wp:cNvGraphicFramePr>
+            <a:graphic xmlns:a="http://schemas.openxmlformats.org/drawingml/2006/main">
+              <a:graphicData uri="http://schemas.openxmlformats.org/drawingml/2006/picture">
+                <pic:pic xmlns:pic="http://schemas.openxmlformats.org/drawingml/2006/picture">
+                  <pic:nvPicPr>
+                    <pic:cNvPr id="0" name="Picture 1" descr="C:\Users\USER\Downloads\linux_admin_tasks\result11 .png"/>
+                    <pic:cNvPicPr>
+                      <a:picLocks noChangeAspect="1" noChangeArrowheads="1"/>
+                    </pic:cNvPicPr>
+                  </pic:nvPicPr>
+                  <pic:blipFill>
+                    <a:blip r:embed="rId20">
+                      <a:extLst>
+                        <a:ext uri="{28A0092B-C50C-407E-A947-70E740481C1C}">
+                          <a14:useLocalDpi xmlns:a14="http://schemas.microsoft.com/office/drawing/2010/main" val="0"/>
+                        </a:ext>
+                      </a:extLst>
+                    </a:blip>
+                    <a:srcRect/>
+                    <a:stretch>
+                      <a:fillRect/>
+                    </a:stretch>
+                  </pic:blipFill>
+                  <pic:spPr bwMode="auto">
+                    <a:xfrm>
+                      <a:off x="0" y="0"/>
+                      <a:ext cx="5943600" cy="1796495"/>
+                    </a:xfrm>
+                    <a:prstGeom prst="rect">
+                      <a:avLst/>
+                    </a:prstGeom>
+                    <a:noFill/>
+                    <a:ln>
+                      <a:noFill/>
+                    </a:ln>
+                  </pic:spPr>
+                </pic:pic>
+              </a:graphicData>
+            </a:graphic>
+          </wp:inline>
+        </w:drawing>
+      </w:r>
+    </w:p>
+    <w:p/>
+    <w:p>
+      <w:r>
+        <w:lastRenderedPageBreak/>
+        <w:t xml:space="preserve">12. </w:t>
+      </w:r>
+      <w:proofErr w:type="spellStart"/>
+      <w:r>
+        <w:t>DiskPartitioning</w:t>
+      </w:r>
+      <w:proofErr w:type="spellEnd"/>
+      <w:r>
+        <w:t xml:space="preserve"> &amp; Mounting</w:t>
+      </w:r>
+    </w:p>
+    <w:p>
+      <w:r>
+        <w:t xml:space="preserve">Script: </w:t>
+      </w:r>
+    </w:p>
+    <w:p>
+      <w:proofErr w:type="gramStart"/>
+      <w:r>
+        <w:t>#!/</w:t>
+      </w:r>
+      <w:proofErr w:type="gramEnd"/>
+      <w:r>
+        <w:t>bin/bash</w:t>
+      </w:r>
+    </w:p>
+    <w:p>
+      <w:proofErr w:type="gramStart"/>
+      <w:r>
+        <w:t>set</w:t>
+      </w:r>
+      <w:proofErr w:type="gramEnd"/>
+      <w:r>
+        <w:t xml:space="preserve"> -e</w:t>
+      </w:r>
+    </w:p>
+    <w:p/>
+    <w:p>
+      <w:proofErr w:type="gramStart"/>
+      <w:r>
+        <w:t>echo</w:t>
+      </w:r>
+      <w:proofErr w:type="gramEnd"/>
+      <w:r>
+        <w:t xml:space="preserve"> "=== Step 1: Create a 200MB virtual disk file ==="</w:t>
+      </w:r>
+    </w:p>
+    <w:p>
+      <w:r>
+        <w:t>DISK_FILE=/</w:t>
+      </w:r>
+      <w:proofErr w:type="spellStart"/>
+      <w:r>
+        <w:t>mnt</w:t>
+      </w:r>
+      <w:proofErr w:type="spellEnd"/>
+      <w:r>
+        <w:t>/</w:t>
+      </w:r>
+      <w:proofErr w:type="spellStart"/>
+      <w:r>
+        <w:t>virtualdisk.img</w:t>
+      </w:r>
+      <w:proofErr w:type="spellEnd"/>
+    </w:p>
+    <w:p>
+      <w:proofErr w:type="spellStart"/>
+      <w:proofErr w:type="gramStart"/>
+      <w:r>
+        <w:t>sudo</w:t>
+      </w:r>
+      <w:proofErr w:type="spellEnd"/>
+      <w:proofErr w:type="gramEnd"/>
+      <w:r>
+        <w:t xml:space="preserve"> </w:t>
+      </w:r>
+      <w:proofErr w:type="spellStart"/>
+      <w:r>
+        <w:t>dd</w:t>
+      </w:r>
+      <w:proofErr w:type="spellEnd"/>
+      <w:r>
+        <w:t xml:space="preserve"> if=/dev/zero of=$DISK_FILE </w:t>
+      </w:r>
+      <w:proofErr w:type="spellStart"/>
+      <w:r>
+        <w:t>bs</w:t>
+      </w:r>
+      <w:proofErr w:type="spellEnd"/>
+      <w:r>
+        <w:t>=1M count=200</w:t>
+      </w:r>
+    </w:p>
+    <w:p/>
+    <w:p>
+      <w:proofErr w:type="gramStart"/>
+      <w:r>
+        <w:t>echo</w:t>
+      </w:r>
+      <w:proofErr w:type="gramEnd"/>
+      <w:r>
+        <w:t xml:space="preserve"> "=== Step 2: Attach the file as a loop device ==="</w:t>
+      </w:r>
+    </w:p>
+    <w:p>
+      <w:r>
+        <w:t>LOOP_DEVICE=$(</w:t>
+      </w:r>
+      <w:proofErr w:type="spellStart"/>
+      <w:r>
+        <w:t>sudo</w:t>
+      </w:r>
+      <w:proofErr w:type="spellEnd"/>
+      <w:r>
+        <w:t xml:space="preserve"> </w:t>
+      </w:r>
+      <w:proofErr w:type="spellStart"/>
+      <w:r>
+        <w:t>losetup</w:t>
+      </w:r>
+      <w:proofErr w:type="spellEnd"/>
+      <w:r>
+        <w:t xml:space="preserve"> -f --show $DISK_FILE)</w:t>
+      </w:r>
+    </w:p>
+    <w:p>
+      <w:proofErr w:type="gramStart"/>
+      <w:r>
+        <w:t>echo</w:t>
+      </w:r>
+      <w:proofErr w:type="gramEnd"/>
+      <w:r>
+        <w:t xml:space="preserve"> "Loop device created: $LOOP_DEVICE"</w:t>
+      </w:r>
+    </w:p>
+    <w:p/>
+    <w:p>
+      <w:proofErr w:type="gramStart"/>
+      <w:r>
+        <w:t>echo</w:t>
+      </w:r>
+      <w:proofErr w:type="gramEnd"/>
+      <w:r>
+        <w:t xml:space="preserve"> "=== Step 3: Partition the loop device (single primary partition) ==="</w:t>
+      </w:r>
+    </w:p>
+    <w:p>
+      <w:proofErr w:type="gramStart"/>
+      <w:r>
+        <w:t>echo</w:t>
+      </w:r>
+      <w:proofErr w:type="gramEnd"/>
+      <w:r>
+        <w:t xml:space="preserve"> -e "n\np\n1\n\n\</w:t>
+      </w:r>
+      <w:proofErr w:type="spellStart"/>
+      <w:r>
+        <w:t>nw</w:t>
+      </w:r>
+      <w:proofErr w:type="spellEnd"/>
+      <w:r>
+        <w:t xml:space="preserve">" | </w:t>
+      </w:r>
+      <w:proofErr w:type="spellStart"/>
+      <w:r>
+        <w:t>sudo</w:t>
+      </w:r>
+      <w:proofErr w:type="spellEnd"/>
+      <w:r>
+        <w:t xml:space="preserve"> </w:t>
+      </w:r>
+      <w:proofErr w:type="spellStart"/>
+      <w:r>
+        <w:t>fdisk</w:t>
+      </w:r>
+      <w:proofErr w:type="spellEnd"/>
+      <w:r>
+        <w:t xml:space="preserve"> $LOOP_DEVICE</w:t>
+      </w:r>
+    </w:p>
+    <w:p/>
+    <w:p>
+      <w:proofErr w:type="gramStart"/>
+      <w:r>
+        <w:t>echo</w:t>
+      </w:r>
+      <w:proofErr w:type="gramEnd"/>
+      <w:r>
+        <w:t xml:space="preserve"> "=== Step 4: Refresh loop devices and map partitions ==="</w:t>
+      </w:r>
+    </w:p>
+    <w:p>
+      <w:proofErr w:type="spellStart"/>
+      <w:proofErr w:type="gramStart"/>
+      <w:r>
+        <w:t>sudo</w:t>
+      </w:r>
+      <w:proofErr w:type="spellEnd"/>
+      <w:proofErr w:type="gramEnd"/>
+      <w:r>
+        <w:t xml:space="preserve"> </w:t>
+      </w:r>
+      <w:proofErr w:type="spellStart"/>
+      <w:r>
+        <w:t>losetup</w:t>
+      </w:r>
+      <w:proofErr w:type="spellEnd"/>
+      <w:r>
+        <w:t xml:space="preserve"> -d $LOOP_DEVICE</w:t>
+      </w:r>
+    </w:p>
+    <w:p>
+      <w:r>
+        <w:t>LOOP_DEVICE=$(</w:t>
+      </w:r>
+      <w:proofErr w:type="spellStart"/>
+      <w:r>
+        <w:t>sudo</w:t>
+      </w:r>
+      <w:proofErr w:type="spellEnd"/>
+      <w:r>
+        <w:t xml:space="preserve"> </w:t>
+      </w:r>
+      <w:proofErr w:type="spellStart"/>
+      <w:r>
+        <w:t>losetup</w:t>
+      </w:r>
+      <w:proofErr w:type="spellEnd"/>
+      <w:r>
+        <w:t xml:space="preserve"> -f --show $DISK_FILE)</w:t>
+      </w:r>
+    </w:p>
+    <w:p>
+      <w:proofErr w:type="spellStart"/>
+      <w:proofErr w:type="gramStart"/>
+      <w:r>
+        <w:t>sudo</w:t>
+      </w:r>
+      <w:proofErr w:type="spellEnd"/>
+      <w:proofErr w:type="gramEnd"/>
+      <w:r>
+        <w:t xml:space="preserve"> </w:t>
+      </w:r>
+      <w:proofErr w:type="spellStart"/>
+      <w:r>
+        <w:t>partprobe</w:t>
+      </w:r>
+      <w:proofErr w:type="spellEnd"/>
+      <w:r>
+        <w:t xml:space="preserve"> $LOOP_DEVICE</w:t>
+      </w:r>
+    </w:p>
+    <w:p/>
+    <w:p>
+      <w:r>
+        <w:t>PARTITION=${LOOP_DEVICE</w:t>
+      </w:r>
+      <w:proofErr w:type="gramStart"/>
+      <w:r>
+        <w:t>}p1</w:t>
+      </w:r>
+      <w:proofErr w:type="gramEnd"/>
+    </w:p>
+    <w:p>
+      <w:proofErr w:type="gramStart"/>
+      <w:r>
+        <w:t>echo</w:t>
+      </w:r>
+      <w:proofErr w:type="gramEnd"/>
+      <w:r>
+        <w:t xml:space="preserve"> "Partition created: $PARTITION"</w:t>
+      </w:r>
+    </w:p>
+    <w:p/>
+    <w:p>
+      <w:proofErr w:type="gramStart"/>
+      <w:r>
+        <w:t>echo</w:t>
+      </w:r>
+      <w:proofErr w:type="gramEnd"/>
+      <w:r>
+        <w:t xml:space="preserve"> "=== Step 5: Format partition as ext4 ==="</w:t>
+      </w:r>
+    </w:p>
+    <w:p>
+      <w:proofErr w:type="spellStart"/>
+      <w:proofErr w:type="gramStart"/>
+      <w:r>
+        <w:t>sudo</w:t>
+      </w:r>
+      <w:proofErr w:type="spellEnd"/>
+      <w:proofErr w:type="gramEnd"/>
+      <w:r>
+        <w:t xml:space="preserve"> mkfs.ext4 -F $PARTITION</w:t>
+      </w:r>
+    </w:p>
+    <w:p/>
+    <w:p>
+      <w:proofErr w:type="gramStart"/>
+      <w:r>
+        <w:t>echo</w:t>
+      </w:r>
+      <w:proofErr w:type="gramEnd"/>
+      <w:r>
+        <w:t xml:space="preserve"> "=== Step 6: Create mount point and mount temporarily ==="</w:t>
+      </w:r>
+    </w:p>
+    <w:p>
+      <w:r>
+        <w:t>MOUNT_POINT=/</w:t>
+      </w:r>
+      <w:proofErr w:type="spellStart"/>
+      <w:r>
+        <w:t>mnt</w:t>
+      </w:r>
+      <w:proofErr w:type="spellEnd"/>
+      <w:r>
+        <w:t>/</w:t>
+      </w:r>
+      <w:proofErr w:type="spellStart"/>
+      <w:r>
+        <w:t>mydata</w:t>
+      </w:r>
+      <w:proofErr w:type="spellEnd"/>
+    </w:p>
+    <w:p>
+      <w:proofErr w:type="spellStart"/>
+      <w:proofErr w:type="gramStart"/>
+      <w:r>
+        <w:lastRenderedPageBreak/>
+        <w:t>sudo</w:t>
+      </w:r>
+      <w:proofErr w:type="spellEnd"/>
+      <w:proofErr w:type="gramEnd"/>
+      <w:r>
+        <w:t xml:space="preserve"> </w:t>
+      </w:r>
+      <w:proofErr w:type="spellStart"/>
+      <w:r>
+        <w:t>mkdir</w:t>
+      </w:r>
+      <w:proofErr w:type="spellEnd"/>
+      <w:r>
+        <w:t xml:space="preserve"> -p $MOUNT_POINT</w:t>
+      </w:r>
+    </w:p>
+    <w:p>
+      <w:proofErr w:type="spellStart"/>
+      <w:proofErr w:type="gramStart"/>
+      <w:r>
+        <w:t>sudo</w:t>
+      </w:r>
+      <w:proofErr w:type="spellEnd"/>
+      <w:proofErr w:type="gramEnd"/>
+      <w:r>
+        <w:t xml:space="preserve"> mount $PARTITION $MOUNT_POINT</w:t>
+      </w:r>
+    </w:p>
+    <w:p/>
+    <w:p>
+      <w:proofErr w:type="gramStart"/>
+      <w:r>
+        <w:t>echo</w:t>
+      </w:r>
+      <w:proofErr w:type="gramEnd"/>
+      <w:r>
+        <w:t xml:space="preserve"> "=== Step 7: Verify temporary mount ==="</w:t>
+      </w:r>
+    </w:p>
+    <w:p>
+      <w:proofErr w:type="spellStart"/>
+      <w:proofErr w:type="gramStart"/>
+      <w:r>
+        <w:t>df</w:t>
+      </w:r>
+      <w:proofErr w:type="spellEnd"/>
+      <w:proofErr w:type="gramEnd"/>
+      <w:r>
+        <w:t xml:space="preserve"> -h | </w:t>
+      </w:r>
+      <w:proofErr w:type="spellStart"/>
+      <w:r>
+        <w:t>grep</w:t>
+      </w:r>
+      <w:proofErr w:type="spellEnd"/>
+      <w:r>
+        <w:t xml:space="preserve"> $MOUNT_POINT</w:t>
+      </w:r>
+    </w:p>
+    <w:p/>
+    <w:p>
+      <w:proofErr w:type="gramStart"/>
+      <w:r>
+        <w:t>echo</w:t>
+      </w:r>
+      <w:proofErr w:type="gramEnd"/>
+      <w:r>
+        <w:t xml:space="preserve"> "=== Step 8: Add to /</w:t>
+      </w:r>
+      <w:proofErr w:type="spellStart"/>
+      <w:r>
+        <w:t>etc</w:t>
+      </w:r>
+      <w:proofErr w:type="spellEnd"/>
+      <w:r>
+        <w:t>/</w:t>
+      </w:r>
+      <w:proofErr w:type="spellStart"/>
+      <w:r>
+        <w:t>fstab</w:t>
+      </w:r>
+      <w:proofErr w:type="spellEnd"/>
+      <w:r>
+        <w:t xml:space="preserve"> for persistence ==="</w:t>
+      </w:r>
+    </w:p>
+    <w:p>
+      <w:r>
+        <w:t>UUID=$(</w:t>
+      </w:r>
+      <w:proofErr w:type="spellStart"/>
+      <w:r>
+        <w:t>sudo</w:t>
+      </w:r>
+      <w:proofErr w:type="spellEnd"/>
+      <w:r>
+        <w:t xml:space="preserve"> </w:t>
+      </w:r>
+      <w:proofErr w:type="spellStart"/>
+      <w:r>
+        <w:t>blkid</w:t>
+      </w:r>
+      <w:proofErr w:type="spellEnd"/>
+      <w:r>
+        <w:t xml:space="preserve"> -s UUID -o value $PARTITION)</w:t>
+      </w:r>
+    </w:p>
+    <w:p>
+      <w:proofErr w:type="gramStart"/>
+      <w:r>
+        <w:t>echo</w:t>
+      </w:r>
+      <w:proofErr w:type="gramEnd"/>
+      <w:r>
+        <w:t xml:space="preserve"> "UUID=$UUID $MOUNT_POINT ext4 defaults 0 2" | </w:t>
+      </w:r>
+      <w:proofErr w:type="spellStart"/>
+      <w:r>
+        <w:t>sudo</w:t>
+      </w:r>
+      <w:proofErr w:type="spellEnd"/>
+      <w:r>
+        <w:t xml:space="preserve"> tee -a /</w:t>
+      </w:r>
+      <w:proofErr w:type="spellStart"/>
+      <w:r>
+        <w:t>etc</w:t>
+      </w:r>
+      <w:proofErr w:type="spellEnd"/>
+      <w:r>
+        <w:t>/</w:t>
+      </w:r>
+      <w:proofErr w:type="spellStart"/>
+      <w:r>
+        <w:t>fstab</w:t>
+      </w:r>
+      <w:proofErr w:type="spellEnd"/>
+    </w:p>
+    <w:p/>
+    <w:p>
+      <w:proofErr w:type="gramStart"/>
+      <w:r>
+        <w:t>echo</w:t>
+      </w:r>
+      <w:proofErr w:type="gramEnd"/>
+      <w:r>
+        <w:t xml:space="preserve"> "=== Step 9: Test </w:t>
+      </w:r>
+      <w:proofErr w:type="spellStart"/>
+      <w:r>
+        <w:t>fstab</w:t>
+      </w:r>
+      <w:proofErr w:type="spellEnd"/>
+      <w:r>
+        <w:t xml:space="preserve"> by unmounting and remounting ==="</w:t>
+      </w:r>
+    </w:p>
+    <w:p>
+      <w:proofErr w:type="spellStart"/>
+      <w:proofErr w:type="gramStart"/>
+      <w:r>
+        <w:t>sudo</w:t>
+      </w:r>
+      <w:proofErr w:type="spellEnd"/>
+      <w:proofErr w:type="gramEnd"/>
+      <w:r>
+        <w:t xml:space="preserve"> </w:t>
+      </w:r>
+      <w:proofErr w:type="spellStart"/>
+      <w:r>
+        <w:t>umount</w:t>
+      </w:r>
+      <w:proofErr w:type="spellEnd"/>
+      <w:r>
+        <w:t xml:space="preserve"> $MOUNT_POINT</w:t>
+      </w:r>
+    </w:p>
+    <w:p>
+      <w:proofErr w:type="spellStart"/>
+      <w:proofErr w:type="gramStart"/>
+      <w:r>
+        <w:t>sudo</w:t>
+      </w:r>
+      <w:proofErr w:type="spellEnd"/>
+      <w:proofErr w:type="gramEnd"/>
+      <w:r>
+        <w:t xml:space="preserve"> mount -a</w:t>
+      </w:r>
+    </w:p>
+    <w:p>
+      <w:proofErr w:type="spellStart"/>
+      <w:proofErr w:type="gramStart"/>
+      <w:r>
+        <w:t>df</w:t>
+      </w:r>
+      <w:proofErr w:type="spellEnd"/>
+      <w:proofErr w:type="gramEnd"/>
+      <w:r>
+        <w:t xml:space="preserve"> -h | </w:t>
+      </w:r>
+      <w:proofErr w:type="spellStart"/>
+      <w:r>
+        <w:t>grep</w:t>
+      </w:r>
+      <w:proofErr w:type="spellEnd"/>
+      <w:r>
+        <w:t xml:space="preserve"> $MOUNT_POINT</w:t>
+      </w:r>
+    </w:p>
+    <w:p/>
+    <w:p>
+      <w:proofErr w:type="gramStart"/>
+      <w:r>
+        <w:t>echo</w:t>
+      </w:r>
+      <w:proofErr w:type="gramEnd"/>
+      <w:r>
+        <w:t xml:space="preserve"> "=== Step 10: Reboot test (simulated) ==="</w:t>
+      </w:r>
+    </w:p>
+    <w:p>
+      <w:proofErr w:type="gramStart"/>
+      <w:r>
+        <w:t>echo</w:t>
+      </w:r>
+      <w:proofErr w:type="gramEnd"/>
+      <w:r>
+        <w:t xml:space="preserve"> "Normally you'd run: </w:t>
+      </w:r>
+      <w:proofErr w:type="spellStart"/>
+      <w:r>
+        <w:t>sudo</w:t>
+      </w:r>
+      <w:proofErr w:type="spellEnd"/>
+      <w:r>
+        <w:t xml:space="preserve"> reboot"</w:t>
+      </w:r>
+    </w:p>
+    <w:p>
+      <w:proofErr w:type="gramStart"/>
+      <w:r>
+        <w:t>echo</w:t>
+      </w:r>
+      <w:proofErr w:type="gramEnd"/>
+      <w:r>
+        <w:t xml:space="preserve"> "After reboot, check: </w:t>
+      </w:r>
+      <w:proofErr w:type="spellStart"/>
+      <w:r>
+        <w:t>df</w:t>
+      </w:r>
+      <w:proofErr w:type="spellEnd"/>
+      <w:r>
+        <w:t xml:space="preserve"> -h | </w:t>
+      </w:r>
+      <w:proofErr w:type="spellStart"/>
+      <w:r>
+        <w:t>grep</w:t>
+      </w:r>
+      <w:proofErr w:type="spellEnd"/>
+      <w:r>
+        <w:t xml:space="preserve"> $MOUNT_POINT"</w:t>
+      </w:r>
+    </w:p>
+    <w:p/>
+    <w:p>
+      <w:r>
+        <w:t xml:space="preserve">Solution: </w:t>
+      </w:r>
+    </w:p>
+    <w:p>
+      <w:r>
+        <w:rPr>
+          <w:noProof/>
+        </w:rPr>
+        <w:lastRenderedPageBreak/>
+        <w:drawing>
+          <wp:inline distT="0" distB="0" distL="0" distR="0">
+            <wp:extent cx="5943600" cy="3341643"/>
+            <wp:effectExtent l="0" t="0" r="0" b="0"/>
+            <wp:docPr id="17" name="Picture 17" descr="C:\Users\USER\Downloads\linux_admin_tasks\result12.1.png"/>
+            <wp:cNvGraphicFramePr>
+              <a:graphicFrameLocks xmlns:a="http://schemas.openxmlformats.org/drawingml/2006/main" noChangeAspect="1"/>
+            </wp:cNvGraphicFramePr>
+            <a:graphic xmlns:a="http://schemas.openxmlformats.org/drawingml/2006/main">
+              <a:graphicData uri="http://schemas.openxmlformats.org/drawingml/2006/picture">
+                <pic:pic xmlns:pic="http://schemas.openxmlformats.org/drawingml/2006/picture">
+                  <pic:nvPicPr>
+                    <pic:cNvPr id="0" name="Picture 2" descr="C:\Users\USER\Downloads\linux_admin_tasks\result12.1.png"/>
+                    <pic:cNvPicPr>
+                      <a:picLocks noChangeAspect="1" noChangeArrowheads="1"/>
+                    </pic:cNvPicPr>
+                  </pic:nvPicPr>
+                  <pic:blipFill>
+                    <a:blip r:embed="rId21">
+                      <a:extLst>
+                        <a:ext uri="{28A0092B-C50C-407E-A947-70E740481C1C}">
+                          <a14:useLocalDpi xmlns:a14="http://schemas.microsoft.com/office/drawing/2010/main" val="0"/>
+                        </a:ext>
+                      </a:extLst>
+                    </a:blip>
+                    <a:srcRect/>
+                    <a:stretch>
+                      <a:fillRect/>
+                    </a:stretch>
+                  </pic:blipFill>
+                  <pic:spPr bwMode="auto">
+                    <a:xfrm>
+                      <a:off x="0" y="0"/>
+                      <a:ext cx="5943600" cy="3341643"/>
+                    </a:xfrm>
+                    <a:prstGeom prst="rect">
+                      <a:avLst/>
+                    </a:prstGeom>
+                    <a:noFill/>
+                    <a:ln>
+                      <a:noFill/>
+                    </a:ln>
+                  </pic:spPr>
+                </pic:pic>
+              </a:graphicData>
+            </a:graphic>
+          </wp:inline>
+        </w:drawing>
+      </w:r>
+    </w:p>
+    <w:p/>
+    <w:p>
+      <w:r>
+        <w:t>13</w:t>
+      </w:r>
+      <w:proofErr w:type="gramStart"/>
+      <w:r>
+        <w:t xml:space="preserve">. </w:t>
+      </w:r>
+      <w:r>
+        <w:t>.</w:t>
+      </w:r>
+      <w:proofErr w:type="gramEnd"/>
+      <w:r>
+        <w:t xml:space="preserve"> Postfix Mail Server (Local Only)</w:t>
+      </w:r>
+    </w:p>
+    <w:p>
+      <w:r>
+        <w:t xml:space="preserve">Script: </w:t>
+      </w:r>
+      <w:r>
+        <w:t>#</w:t>
+      </w:r>
+      <w:proofErr w:type="gramStart"/>
+      <w:r>
+        <w:t>!/</w:t>
+      </w:r>
+      <w:proofErr w:type="gramEnd"/>
+      <w:r>
+        <w:t>bin/bash</w:t>
+      </w:r>
+    </w:p>
+    <w:p>
+      <w:proofErr w:type="gramStart"/>
+      <w:r>
+        <w:t>set</w:t>
+      </w:r>
+      <w:proofErr w:type="gramEnd"/>
+      <w:r>
+        <w:t xml:space="preserve"> -e</w:t>
+      </w:r>
+    </w:p>
+    <w:p/>
+    <w:p>
+      <w:proofErr w:type="gramStart"/>
+      <w:r>
+        <w:t>echo</w:t>
+      </w:r>
+      <w:proofErr w:type="gramEnd"/>
+      <w:r>
+        <w:t xml:space="preserve"> "=== Step 1: Updating packages ==="</w:t>
+      </w:r>
+    </w:p>
+    <w:p>
+      <w:proofErr w:type="spellStart"/>
+      <w:proofErr w:type="gramStart"/>
+      <w:r>
+        <w:t>sudo</w:t>
+      </w:r>
+      <w:proofErr w:type="spellEnd"/>
+      <w:proofErr w:type="gramEnd"/>
+      <w:r>
+        <w:t xml:space="preserve"> apt update -y</w:t>
+      </w:r>
+    </w:p>
+    <w:p/>
+    <w:p>
+      <w:proofErr w:type="gramStart"/>
+      <w:r>
+        <w:t>echo</w:t>
+      </w:r>
+      <w:proofErr w:type="gramEnd"/>
+      <w:r>
+        <w:t xml:space="preserve"> "=== Step 2: Installing Postfix (local only) and </w:t>
+      </w:r>
+      <w:proofErr w:type="spellStart"/>
+      <w:r>
+        <w:t>mailutils</w:t>
+      </w:r>
+      <w:proofErr w:type="spellEnd"/>
+      <w:r>
+        <w:t xml:space="preserve"> ==="</w:t>
+      </w:r>
+    </w:p>
+    <w:p>
+      <w:r>
+        <w:t xml:space="preserve"># </w:t>
+      </w:r>
+      <w:proofErr w:type="spellStart"/>
+      <w:r>
+        <w:t>Preseed</w:t>
+      </w:r>
+      <w:proofErr w:type="spellEnd"/>
+      <w:r>
+        <w:t xml:space="preserve"> Postfix configuration (local only)</w:t>
+      </w:r>
+    </w:p>
+    <w:p>
+      <w:proofErr w:type="gramStart"/>
+      <w:r>
+        <w:t>echo</w:t>
+      </w:r>
+      <w:proofErr w:type="gramEnd"/>
+      <w:r>
+        <w:t xml:space="preserve"> "postfix postfix/</w:t>
+      </w:r>
+      <w:proofErr w:type="spellStart"/>
+      <w:r>
+        <w:t>mailname</w:t>
+      </w:r>
+      <w:proofErr w:type="spellEnd"/>
+      <w:r>
+        <w:t xml:space="preserve"> string localhost" | </w:t>
+      </w:r>
+      <w:proofErr w:type="spellStart"/>
+      <w:r>
+        <w:t>sudo</w:t>
+      </w:r>
+      <w:proofErr w:type="spellEnd"/>
+      <w:r>
+        <w:t xml:space="preserve"> </w:t>
+      </w:r>
+      <w:proofErr w:type="spellStart"/>
+      <w:r>
+        <w:t>debconf</w:t>
+      </w:r>
+      <w:proofErr w:type="spellEnd"/>
+      <w:r>
+        <w:t>-set-selections</w:t>
+      </w:r>
+    </w:p>
+    <w:p>
+      <w:proofErr w:type="gramStart"/>
+      <w:r>
+        <w:t>echo</w:t>
+      </w:r>
+      <w:proofErr w:type="gramEnd"/>
+      <w:r>
+        <w:t xml:space="preserve"> "postfix postfix/</w:t>
+      </w:r>
+      <w:proofErr w:type="spellStart"/>
+      <w:r>
+        <w:t>main_mailer_type</w:t>
+      </w:r>
+      <w:proofErr w:type="spellEnd"/>
+      <w:r>
+        <w:t xml:space="preserve"> string Local only" | </w:t>
+      </w:r>
+      <w:proofErr w:type="spellStart"/>
+      <w:r>
+        <w:t>sudo</w:t>
+      </w:r>
+      <w:proofErr w:type="spellEnd"/>
+      <w:r>
+        <w:t xml:space="preserve"> </w:t>
+      </w:r>
+      <w:proofErr w:type="spellStart"/>
+      <w:r>
+        <w:t>debconf</w:t>
+      </w:r>
+      <w:proofErr w:type="spellEnd"/>
+      <w:r>
+        <w:t>-set-selections</w:t>
+      </w:r>
+    </w:p>
+    <w:p/>
+    <w:p>
+      <w:proofErr w:type="spellStart"/>
+      <w:proofErr w:type="gramStart"/>
+      <w:r>
+        <w:t>sudo</w:t>
+      </w:r>
+      <w:proofErr w:type="spellEnd"/>
+      <w:proofErr w:type="gramEnd"/>
+      <w:r>
+        <w:t xml:space="preserve"> DEBIAN_FRONTEND=</w:t>
+      </w:r>
+      <w:proofErr w:type="spellStart"/>
+      <w:r>
+        <w:t>noninteractive</w:t>
+      </w:r>
+      <w:proofErr w:type="spellEnd"/>
+      <w:r>
+        <w:t xml:space="preserve"> apt install -y postfix </w:t>
+      </w:r>
+      <w:proofErr w:type="spellStart"/>
+      <w:r>
+        <w:t>mailutils</w:t>
+      </w:r>
+      <w:proofErr w:type="spellEnd"/>
+    </w:p>
+    <w:p/>
+    <w:p>
+      <w:proofErr w:type="gramStart"/>
+      <w:r>
+        <w:t>echo</w:t>
+      </w:r>
+      <w:proofErr w:type="gramEnd"/>
+      <w:r>
+        <w:t xml:space="preserve"> "=== Step 3: Checking Postfix status ==="</w:t>
+      </w:r>
+    </w:p>
+    <w:p>
+      <w:proofErr w:type="spellStart"/>
+      <w:proofErr w:type="gramStart"/>
+      <w:r>
+        <w:t>sudo</w:t>
+      </w:r>
+      <w:proofErr w:type="spellEnd"/>
+      <w:proofErr w:type="gramEnd"/>
+      <w:r>
+        <w:t xml:space="preserve"> </w:t>
+      </w:r>
+      <w:proofErr w:type="spellStart"/>
+      <w:r>
+        <w:t>systemctl</w:t>
+      </w:r>
+      <w:proofErr w:type="spellEnd"/>
+      <w:r>
+        <w:t xml:space="preserve"> enable postfix</w:t>
+      </w:r>
+    </w:p>
+    <w:p>
+      <w:proofErr w:type="spellStart"/>
+      <w:proofErr w:type="gramStart"/>
+      <w:r>
+        <w:lastRenderedPageBreak/>
+        <w:t>sudo</w:t>
+      </w:r>
+      <w:proofErr w:type="spellEnd"/>
+      <w:proofErr w:type="gramEnd"/>
+      <w:r>
+        <w:t xml:space="preserve"> </w:t>
+      </w:r>
+      <w:proofErr w:type="spellStart"/>
+      <w:r>
+        <w:t>systemctl</w:t>
+      </w:r>
+      <w:proofErr w:type="spellEnd"/>
+      <w:r>
+        <w:t xml:space="preserve"> start postfix</w:t>
+      </w:r>
+    </w:p>
+    <w:p>
+      <w:proofErr w:type="spellStart"/>
+      <w:proofErr w:type="gramStart"/>
+      <w:r>
+        <w:t>sudo</w:t>
+      </w:r>
+      <w:proofErr w:type="spellEnd"/>
+      <w:proofErr w:type="gramEnd"/>
+      <w:r>
+        <w:t xml:space="preserve"> </w:t>
+      </w:r>
+      <w:proofErr w:type="spellStart"/>
+      <w:r>
+        <w:t>systemctl</w:t>
+      </w:r>
+      <w:proofErr w:type="spellEnd"/>
+      <w:r>
+        <w:t xml:space="preserve"> status postfix --no-pager</w:t>
+      </w:r>
+    </w:p>
+    <w:p/>
+    <w:p>
+      <w:proofErr w:type="gramStart"/>
+      <w:r>
+        <w:t>echo</w:t>
+      </w:r>
+      <w:proofErr w:type="gramEnd"/>
+      <w:r>
+        <w:t xml:space="preserve"> "=== Step 4: Creating test users (</w:t>
+      </w:r>
+      <w:proofErr w:type="spellStart"/>
+      <w:r>
+        <w:t>alice</w:t>
+      </w:r>
+      <w:proofErr w:type="spellEnd"/>
+      <w:r>
+        <w:t xml:space="preserve"> &amp; bob) ==="</w:t>
+      </w:r>
+    </w:p>
+    <w:p>
+      <w:proofErr w:type="gramStart"/>
+      <w:r>
+        <w:t>if !</w:t>
+      </w:r>
+      <w:proofErr w:type="gramEnd"/>
+      <w:r>
+        <w:t xml:space="preserve"> </w:t>
+      </w:r>
+      <w:proofErr w:type="gramStart"/>
+      <w:r>
+        <w:t>id</w:t>
+      </w:r>
+      <w:proofErr w:type="gramEnd"/>
+      <w:r>
+        <w:t xml:space="preserve"> </w:t>
+      </w:r>
+      <w:proofErr w:type="spellStart"/>
+      <w:r>
+        <w:t>alice</w:t>
+      </w:r>
+      <w:proofErr w:type="spellEnd"/>
+      <w:r>
+        <w:t xml:space="preserve"> &amp;&gt;/dev/null; then</w:t>
+      </w:r>
+    </w:p>
+    <w:p>
+      <w:r>
+        <w:t xml:space="preserve">  </w:t>
+      </w:r>
+      <w:proofErr w:type="spellStart"/>
+      <w:proofErr w:type="gramStart"/>
+      <w:r>
+        <w:t>sudo</w:t>
+      </w:r>
+      <w:proofErr w:type="spellEnd"/>
+      <w:proofErr w:type="gramEnd"/>
+      <w:r>
+        <w:t xml:space="preserve"> </w:t>
+      </w:r>
+      <w:proofErr w:type="spellStart"/>
+      <w:r>
+        <w:t>adduser</w:t>
+      </w:r>
+      <w:proofErr w:type="spellEnd"/>
+      <w:r>
+        <w:t xml:space="preserve"> --disabled-password --</w:t>
+      </w:r>
+      <w:proofErr w:type="spellStart"/>
+      <w:r>
+        <w:t>gecos</w:t>
+      </w:r>
+      <w:proofErr w:type="spellEnd"/>
+      <w:r>
+        <w:t xml:space="preserve"> "" </w:t>
+      </w:r>
+      <w:proofErr w:type="spellStart"/>
+      <w:r>
+        <w:t>alice</w:t>
+      </w:r>
+      <w:proofErr w:type="spellEnd"/>
+    </w:p>
+    <w:p>
+      <w:proofErr w:type="gramStart"/>
+      <w:r>
+        <w:t>fi</w:t>
+      </w:r>
+      <w:proofErr w:type="gramEnd"/>
+    </w:p>
+    <w:p>
+      <w:proofErr w:type="gramStart"/>
+      <w:r>
+        <w:t>if !</w:t>
+      </w:r>
+      <w:proofErr w:type="gramEnd"/>
+      <w:r>
+        <w:t xml:space="preserve"> </w:t>
+      </w:r>
+      <w:proofErr w:type="gramStart"/>
+      <w:r>
+        <w:t>id</w:t>
+      </w:r>
+      <w:proofErr w:type="gramEnd"/>
+      <w:r>
+        <w:t xml:space="preserve"> bob &amp;&gt;/dev/null; then</w:t>
+      </w:r>
+    </w:p>
+    <w:p>
+      <w:r>
+        <w:t xml:space="preserve">  </w:t>
+      </w:r>
+      <w:proofErr w:type="spellStart"/>
+      <w:proofErr w:type="gramStart"/>
+      <w:r>
+        <w:t>sudo</w:t>
+      </w:r>
+      <w:proofErr w:type="spellEnd"/>
+      <w:proofErr w:type="gramEnd"/>
+      <w:r>
+        <w:t xml:space="preserve"> </w:t>
+      </w:r>
+      <w:proofErr w:type="spellStart"/>
+      <w:r>
+        <w:t>adduser</w:t>
+      </w:r>
+      <w:proofErr w:type="spellEnd"/>
+      <w:r>
+        <w:t xml:space="preserve"> --disabled-password --</w:t>
+      </w:r>
+      <w:proofErr w:type="spellStart"/>
+      <w:r>
+        <w:t>gecos</w:t>
+      </w:r>
+      <w:proofErr w:type="spellEnd"/>
+      <w:r>
+        <w:t xml:space="preserve"> "" bob</w:t>
+      </w:r>
+    </w:p>
+    <w:p>
+      <w:proofErr w:type="gramStart"/>
+      <w:r>
+        <w:t>fi</w:t>
+      </w:r>
+      <w:proofErr w:type="gramEnd"/>
+    </w:p>
+    <w:p/>
+    <w:p>
+      <w:proofErr w:type="gramStart"/>
+      <w:r>
+        <w:t>echo</w:t>
+      </w:r>
+      <w:proofErr w:type="gramEnd"/>
+      <w:r>
+        <w:t xml:space="preserve"> "=== Step 5: Sending test mail from </w:t>
+      </w:r>
+      <w:proofErr w:type="spellStart"/>
+      <w:r>
+        <w:t>alice</w:t>
+      </w:r>
+      <w:proofErr w:type="spellEnd"/>
+      <w:r>
+        <w:t xml:space="preserve"> to bob ==="</w:t>
+      </w:r>
+    </w:p>
+    <w:p>
+      <w:proofErr w:type="gramStart"/>
+      <w:r>
+        <w:t>echo</w:t>
+      </w:r>
+      <w:proofErr w:type="gramEnd"/>
+      <w:r>
+        <w:t xml:space="preserve"> -e "Subject: Hello Bob\</w:t>
+      </w:r>
+      <w:proofErr w:type="spellStart"/>
+      <w:r>
+        <w:t>nHi</w:t>
+      </w:r>
+      <w:proofErr w:type="spellEnd"/>
+      <w:r>
+        <w:t xml:space="preserve"> Bob, this is a local mail test from Alice." | </w:t>
+      </w:r>
+      <w:proofErr w:type="spellStart"/>
+      <w:proofErr w:type="gramStart"/>
+      <w:r>
+        <w:t>sudo</w:t>
+      </w:r>
+      <w:proofErr w:type="spellEnd"/>
+      <w:proofErr w:type="gramEnd"/>
+      <w:r>
+        <w:t xml:space="preserve"> -u </w:t>
+      </w:r>
+      <w:proofErr w:type="spellStart"/>
+      <w:r>
+        <w:t>alice</w:t>
+      </w:r>
+      <w:proofErr w:type="spellEnd"/>
+      <w:r>
+        <w:t xml:space="preserve"> </w:t>
+      </w:r>
+      <w:proofErr w:type="spellStart"/>
+      <w:r>
+        <w:t>sendmail</w:t>
+      </w:r>
+      <w:proofErr w:type="spellEnd"/>
+      <w:r>
+        <w:t xml:space="preserve"> bob</w:t>
+      </w:r>
+    </w:p>
+    <w:p/>
+    <w:p>
+      <w:proofErr w:type="gramStart"/>
+      <w:r>
+        <w:t>sleep</w:t>
+      </w:r>
+      <w:proofErr w:type="gramEnd"/>
+      <w:r>
+        <w:t xml:space="preserve"> 2  # Give Postfix time to deliver</w:t>
+      </w:r>
+    </w:p>
+    <w:p/>
+    <w:p>
+      <w:proofErr w:type="gramStart"/>
+      <w:r>
+        <w:t>echo</w:t>
+      </w:r>
+      <w:proofErr w:type="gramEnd"/>
+      <w:r>
+        <w:t xml:space="preserve"> "=== Step 6: Reading mail as bob ==="</w:t>
+      </w:r>
+    </w:p>
+    <w:p>
+      <w:proofErr w:type="spellStart"/>
+      <w:proofErr w:type="gramStart"/>
+      <w:r>
+        <w:t>sudo</w:t>
+      </w:r>
+      <w:proofErr w:type="spellEnd"/>
+      <w:proofErr w:type="gramEnd"/>
+      <w:r>
+        <w:t xml:space="preserve"> -u bob bash -c "echo 'Checking mailbox for bob:' &amp;&amp; mail -H &amp;&amp; echo &amp;&amp; echo 'Reading first mail:' &amp;&amp; echo 1 | mail -f"</w:t>
+      </w:r>
+    </w:p>
+    <w:p/>
+    <w:p/>
+    <w:p>
+      <w:r>
+        <w:t xml:space="preserve">Solution: </w:t>
+      </w:r>
+    </w:p>
+    <w:p>
+      <w:r>
+        <w:rPr>
+          <w:noProof/>
+        </w:rPr>
+        <w:lastRenderedPageBreak/>
+        <w:drawing>
+          <wp:inline distT="0" distB="0" distL="0" distR="0">
+            <wp:extent cx="5943600" cy="3341643"/>
+            <wp:effectExtent l="0" t="0" r="0" b="0"/>
+            <wp:docPr id="16" name="Picture 16" descr="C:\Users\USER\Downloads\linux_admin_tasks\result13.png"/>
+            <wp:cNvGraphicFramePr>
+              <a:graphicFrameLocks xmlns:a="http://schemas.openxmlformats.org/drawingml/2006/main" noChangeAspect="1"/>
+            </wp:cNvGraphicFramePr>
+            <a:graphic xmlns:a="http://schemas.openxmlformats.org/drawingml/2006/main">
+              <a:graphicData uri="http://schemas.openxmlformats.org/drawingml/2006/picture">
+                <pic:pic xmlns:pic="http://schemas.openxmlformats.org/drawingml/2006/picture">
+                  <pic:nvPicPr>
+                    <pic:cNvPr id="0" name="Picture 1" descr="C:\Users\USER\Downloads\linux_admin_tasks\result13.png"/>
+                    <pic:cNvPicPr>
+                      <a:picLocks noChangeAspect="1" noChangeArrowheads="1"/>
+                    </pic:cNvPicPr>
+                  </pic:nvPicPr>
+                  <pic:blipFill>
+                    <a:blip r:embed="rId22">
+                      <a:extLst>
+                        <a:ext uri="{28A0092B-C50C-407E-A947-70E740481C1C}">
+                          <a14:useLocalDpi xmlns:a14="http://schemas.microsoft.com/office/drawing/2010/main" val="0"/>
+                        </a:ext>
+                      </a:extLst>
+                    </a:blip>
+                    <a:srcRect/>
+                    <a:stretch>
+                      <a:fillRect/>
+                    </a:stretch>
+                  </pic:blipFill>
+                  <pic:spPr bwMode="auto">
+                    <a:xfrm>
+                      <a:off x="0" y="0"/>
+                      <a:ext cx="5943600" cy="3341643"/>
+                    </a:xfrm>
+                    <a:prstGeom prst="rect">
+                      <a:avLst/>
+                    </a:prstGeom>
+                    <a:noFill/>
+                    <a:ln>
+                      <a:noFill/>
+                    </a:ln>
+                  </pic:spPr>
+                </pic:pic>
+              </a:graphicData>
+            </a:graphic>
+          </wp:inline>
+        </w:drawing>
+      </w:r>
+    </w:p>
+    <w:p/>
+    <w:p>
+      <w:r>
+        <w:t xml:space="preserve">14. </w:t>
+      </w:r>
+      <w:proofErr w:type="spellStart"/>
+      <w:r>
+        <w:t>Backup&amp;RestoreProject</w:t>
+      </w:r>
+      <w:proofErr w:type="spellEnd"/>
+    </w:p>
+    <w:p>
+      <w:r>
+        <w:t xml:space="preserve">Script: </w:t>
+      </w:r>
+    </w:p>
+    <w:p>
+      <w:proofErr w:type="gramStart"/>
+      <w:r>
+        <w:t>#!/</w:t>
+      </w:r>
+      <w:proofErr w:type="gramEnd"/>
+      <w:r>
+        <w:t>bin/bash</w:t>
+      </w:r>
+    </w:p>
+    <w:p>
+      <w:proofErr w:type="gramStart"/>
+      <w:r>
+        <w:t>set</w:t>
+      </w:r>
+      <w:proofErr w:type="gramEnd"/>
+      <w:r>
+        <w:t xml:space="preserve"> -e</w:t>
+      </w:r>
+    </w:p>
+    <w:p/>
+    <w:p>
+      <w:r>
+        <w:t># Directories</w:t>
+      </w:r>
+    </w:p>
+    <w:p>
+      <w:r>
+        <w:t>SOURCE_DIR="/</w:t>
+      </w:r>
+      <w:proofErr w:type="spellStart"/>
+      <w:r>
+        <w:t>var</w:t>
+      </w:r>
+      <w:proofErr w:type="spellEnd"/>
+      <w:r>
+        <w:t>/www/html"</w:t>
+      </w:r>
+    </w:p>
+    <w:p>
+      <w:r>
+        <w:t>BACKUP_DIR="/backup"</w:t>
+      </w:r>
+    </w:p>
+    <w:p/>
+    <w:p>
+      <w:r>
+        <w:t># Ensure backup directory exists</w:t>
+      </w:r>
+    </w:p>
+    <w:p>
+      <w:proofErr w:type="spellStart"/>
+      <w:proofErr w:type="gramStart"/>
+      <w:r>
+        <w:t>sudo</w:t>
+      </w:r>
+      <w:proofErr w:type="spellEnd"/>
+      <w:proofErr w:type="gramEnd"/>
+      <w:r>
+        <w:t xml:space="preserve"> </w:t>
+      </w:r>
+      <w:proofErr w:type="spellStart"/>
+      <w:r>
+        <w:t>mkdir</w:t>
+      </w:r>
+      <w:proofErr w:type="spellEnd"/>
+      <w:r>
+        <w:t xml:space="preserve"> -p $BACKUP_DIR</w:t>
+      </w:r>
+    </w:p>
+    <w:p/>
+    <w:p>
+      <w:r>
+        <w:t># Create a timestamp</w:t>
+      </w:r>
+    </w:p>
+    <w:p>
+      <w:r>
+        <w:t>TIMESTAMP=$(date +"%</w:t>
+      </w:r>
+      <w:proofErr w:type="spellStart"/>
+      <w:r>
+        <w:t>Y%m%d</w:t>
+      </w:r>
+      <w:proofErr w:type="spellEnd"/>
+      <w:r>
+        <w:t>_%H%M%S")</w:t>
+      </w:r>
+    </w:p>
+    <w:p/>
+    <w:p>
+      <w:r>
+        <w:t># Backup filename</w:t>
+      </w:r>
+    </w:p>
+    <w:p>
+      <w:r>
+        <w:lastRenderedPageBreak/>
+        <w:t>BACKUP_FILE="$BACKUP_DIR/html_backup_$TIMESTAMP.tar.gz"</w:t>
+      </w:r>
+    </w:p>
+    <w:p/>
+    <w:p>
+      <w:proofErr w:type="gramStart"/>
+      <w:r>
+        <w:t>echo</w:t>
+      </w:r>
+      <w:proofErr w:type="gramEnd"/>
+      <w:r>
+        <w:t xml:space="preserve"> "&gt;&gt;&gt; Creating backup of $SOURCE_DIR to $BACKUP_FILE"</w:t>
+      </w:r>
+    </w:p>
+    <w:p/>
+    <w:p>
+      <w:r>
+        <w:t># Create the backup</w:t>
+      </w:r>
+    </w:p>
+    <w:p>
+      <w:proofErr w:type="spellStart"/>
+      <w:proofErr w:type="gramStart"/>
+      <w:r>
+        <w:t>sudo</w:t>
+      </w:r>
+      <w:proofErr w:type="spellEnd"/>
+      <w:proofErr w:type="gramEnd"/>
+      <w:r>
+        <w:t xml:space="preserve"> tar -</w:t>
+      </w:r>
+      <w:proofErr w:type="spellStart"/>
+      <w:r>
+        <w:t>czf</w:t>
+      </w:r>
+      <w:proofErr w:type="spellEnd"/>
+      <w:r>
+        <w:t xml:space="preserve"> $BACKUP_FILE -C /</w:t>
+      </w:r>
+      <w:proofErr w:type="spellStart"/>
+      <w:r>
+        <w:t>var</w:t>
+      </w:r>
+      <w:proofErr w:type="spellEnd"/>
+      <w:r>
+        <w:t>/www html</w:t>
+      </w:r>
+    </w:p>
+    <w:p/>
+    <w:p>
+      <w:proofErr w:type="gramStart"/>
+      <w:r>
+        <w:t>echo</w:t>
+      </w:r>
+      <w:proofErr w:type="gramEnd"/>
+      <w:r>
+        <w:t xml:space="preserve"> "&gt;&gt;&gt; Backup created successfully!"</w:t>
+      </w:r>
+    </w:p>
+    <w:p/>
+    <w:p>
+      <w:r>
+        <w:t># List backups</w:t>
+      </w:r>
+    </w:p>
+    <w:p>
+      <w:proofErr w:type="gramStart"/>
+      <w:r>
+        <w:t>ls</w:t>
+      </w:r>
+      <w:proofErr w:type="gramEnd"/>
+      <w:r>
+        <w:t xml:space="preserve"> -</w:t>
+      </w:r>
+      <w:proofErr w:type="spellStart"/>
+      <w:r>
+        <w:t>lh</w:t>
+      </w:r>
+      <w:proofErr w:type="spellEnd"/>
+      <w:r>
+        <w:t xml:space="preserve"> $BACKUP_DIR/html_backup_*.tar.gz</w:t>
+      </w:r>
+    </w:p>
+    <w:p/>
+    <w:p>
+      <w:r>
+        <w:t># Test restore: Extract latest backup into /</w:t>
+      </w:r>
+      <w:proofErr w:type="spellStart"/>
+      <w:r>
+        <w:t>var</w:t>
+      </w:r>
+      <w:proofErr w:type="spellEnd"/>
+      <w:r>
+        <w:t>/www/</w:t>
+      </w:r>
+      <w:proofErr w:type="spellStart"/>
+      <w:r>
+        <w:t>html_restored</w:t>
+      </w:r>
+      <w:proofErr w:type="spellEnd"/>
+    </w:p>
+    <w:p>
+      <w:r>
+        <w:t>LATEST_BACKUP=$(ls -t $BACKUP_DIR/html_backup_*.tar.gz | head -n 1)</w:t>
+      </w:r>
+    </w:p>
+    <w:p>
+      <w:r>
+        <w:t>RESTORE_DIR="/</w:t>
+      </w:r>
+      <w:proofErr w:type="spellStart"/>
+      <w:r>
+        <w:t>var</w:t>
+      </w:r>
+      <w:proofErr w:type="spellEnd"/>
+      <w:r>
+        <w:t>/www/</w:t>
+      </w:r>
+      <w:proofErr w:type="spellStart"/>
+      <w:r>
+        <w:t>html_restored</w:t>
+      </w:r>
+      <w:proofErr w:type="spellEnd"/>
+      <w:r>
+        <w:t>"</w:t>
+      </w:r>
+    </w:p>
+    <w:p/>
+    <w:p>
+      <w:proofErr w:type="gramStart"/>
+      <w:r>
+        <w:t>echo</w:t>
+      </w:r>
+      <w:proofErr w:type="gramEnd"/>
+      <w:r>
+        <w:t xml:space="preserve"> "&gt;&gt;&gt; Restoring latest backup $LATEST_BACKUP to $RESTORE_DIR"</w:t>
+      </w:r>
+    </w:p>
+    <w:p/>
+    <w:p>
+      <w:r>
+        <w:t># Ensure restore directory exists</w:t>
+      </w:r>
+    </w:p>
+    <w:p>
+      <w:proofErr w:type="spellStart"/>
+      <w:proofErr w:type="gramStart"/>
+      <w:r>
+        <w:t>sudo</w:t>
+      </w:r>
+      <w:proofErr w:type="spellEnd"/>
+      <w:proofErr w:type="gramEnd"/>
+      <w:r>
+        <w:t xml:space="preserve"> </w:t>
+      </w:r>
+      <w:proofErr w:type="spellStart"/>
+      <w:r>
+        <w:t>rm</w:t>
+      </w:r>
+      <w:proofErr w:type="spellEnd"/>
+      <w:r>
+        <w:t xml:space="preserve"> -</w:t>
+      </w:r>
+      <w:proofErr w:type="spellStart"/>
+      <w:r>
+        <w:t>rf</w:t>
+      </w:r>
+      <w:proofErr w:type="spellEnd"/>
+      <w:r>
+        <w:t xml:space="preserve"> $RESTORE_DIR</w:t>
+      </w:r>
+    </w:p>
+    <w:p>
+      <w:proofErr w:type="spellStart"/>
+      <w:proofErr w:type="gramStart"/>
+      <w:r>
+        <w:t>sudo</w:t>
+      </w:r>
+      <w:proofErr w:type="spellEnd"/>
+      <w:proofErr w:type="gramEnd"/>
+      <w:r>
+        <w:t xml:space="preserve"> </w:t>
+      </w:r>
+      <w:proofErr w:type="spellStart"/>
+      <w:r>
+        <w:t>mkdir</w:t>
+      </w:r>
+      <w:proofErr w:type="spellEnd"/>
+      <w:r>
+        <w:t xml:space="preserve"> -p $RESTORE_DIR</w:t>
+      </w:r>
+    </w:p>
+    <w:p/>
+    <w:p>
+      <w:r>
+        <w:t># Extract</w:t>
+      </w:r>
+    </w:p>
+    <w:p>
+      <w:proofErr w:type="spellStart"/>
+      <w:proofErr w:type="gramStart"/>
+      <w:r>
+        <w:t>sudo</w:t>
+      </w:r>
+      <w:proofErr w:type="spellEnd"/>
+      <w:proofErr w:type="gramEnd"/>
+      <w:r>
+        <w:t xml:space="preserve"> tar -</w:t>
+      </w:r>
+      <w:proofErr w:type="spellStart"/>
+      <w:r>
+        <w:t>xzf</w:t>
+      </w:r>
+      <w:proofErr w:type="spellEnd"/>
+      <w:r>
+        <w:t xml:space="preserve"> $LATEST_BACKUP -C /</w:t>
+      </w:r>
+      <w:proofErr w:type="spellStart"/>
+      <w:r>
+        <w:t>var</w:t>
+      </w:r>
+      <w:proofErr w:type="spellEnd"/>
+      <w:r>
+        <w:t>/www</w:t>
+      </w:r>
+    </w:p>
+    <w:p>
+      <w:proofErr w:type="spellStart"/>
+      <w:proofErr w:type="gramStart"/>
+      <w:r>
+        <w:t>sudo</w:t>
+      </w:r>
+      <w:proofErr w:type="spellEnd"/>
+      <w:proofErr w:type="gramEnd"/>
+      <w:r>
+        <w:t xml:space="preserve"> mv /</w:t>
+      </w:r>
+      <w:proofErr w:type="spellStart"/>
+      <w:r>
+        <w:t>var</w:t>
+      </w:r>
+      <w:proofErr w:type="spellEnd"/>
+      <w:r>
+        <w:t>/www/html $RESTORE_DIR</w:t>
+      </w:r>
+    </w:p>
+    <w:p/>
+    <w:p>
+      <w:proofErr w:type="gramStart"/>
+      <w:r>
+        <w:t>echo</w:t>
+      </w:r>
+      <w:proofErr w:type="gramEnd"/>
+      <w:r>
+        <w:t xml:space="preserve"> "&gt;&gt;&gt; Restore completed! Files are in $RESTORE_DIR"</w:t>
+      </w:r>
+    </w:p>
+    <w:p/>
+    <w:p/>
+    <w:p/>
+    <w:p>
+      <w:r>
+        <w:t>Solution:</w:t>
+      </w:r>
+    </w:p>
+    <w:p>
+      <w:r>
+        <w:rPr>
+          <w:noProof/>
+        </w:rPr>
+        <w:drawing>
+          <wp:inline distT="0" distB="0" distL="0" distR="0">
+            <wp:extent cx="5943600" cy="3806494"/>
+            <wp:effectExtent l="0" t="0" r="0" b="3810"/>
+            <wp:docPr id="18" name="Picture 18" descr="C:\Users\USER\Downloads\linux_admin_tasks\result14.png"/>
+            <wp:cNvGraphicFramePr>
+              <a:graphicFrameLocks xmlns:a="http://schemas.openxmlformats.org/drawingml/2006/main" noChangeAspect="1"/>
+            </wp:cNvGraphicFramePr>
+            <a:graphic xmlns:a="http://schemas.openxmlformats.org/drawingml/2006/main">
+              <a:graphicData uri="http://schemas.openxmlformats.org/drawingml/2006/picture">
+                <pic:pic xmlns:pic="http://schemas.openxmlformats.org/drawingml/2006/picture">
+                  <pic:nvPicPr>
+                    <pic:cNvPr id="0" name="Picture 1" descr="C:\Users\USER\Downloads\linux_admin_tasks\result14.png"/>
+                    <pic:cNvPicPr>
+                      <a:picLocks noChangeAspect="1" noChangeArrowheads="1"/>
+                    </pic:cNvPicPr>
+                  </pic:nvPicPr>
+                  <pic:blipFill>
+                    <a:blip r:embed="rId23">
+                      <a:extLst>
+                        <a:ext uri="{28A0092B-C50C-407E-A947-70E740481C1C}">
+                          <a14:useLocalDpi xmlns:a14="http://schemas.microsoft.com/office/drawing/2010/main" val="0"/>
+                        </a:ext>
+                      </a:extLst>
+                    </a:blip>
+                    <a:srcRect/>
+                    <a:stretch>
+                      <a:fillRect/>
+                    </a:stretch>
+                  </pic:blipFill>
+                  <pic:spPr bwMode="auto">
+                    <a:xfrm>
+                      <a:off x="0" y="0"/>
+                      <a:ext cx="5943600" cy="3806494"/>
+                    </a:xfrm>
+                    <a:prstGeom prst="rect">
+                      <a:avLst/>
+                    </a:prstGeom>
+                    <a:noFill/>
+                    <a:ln>
+                      <a:noFill/>
+                    </a:ln>
+                  </pic:spPr>
+                </pic:pic>
+              </a:graphicData>
+            </a:graphic>
+          </wp:inline>
+        </w:drawing>
+      </w:r>
+    </w:p>
+    <w:p/>
+    <w:p>
+      <w:r>
+        <w:t xml:space="preserve">15. </w:t>
+      </w:r>
+      <w:r>
+        <w:t>Containerization Challenge</w:t>
+      </w:r>
+    </w:p>
+    <w:p>
+      <w:r>
+        <w:t xml:space="preserve">Script: </w:t>
+      </w:r>
+      <w:r>
+        <w:t>#</w:t>
+      </w:r>
+      <w:proofErr w:type="gramStart"/>
+      <w:r>
+        <w:t>!/</w:t>
+      </w:r>
+      <w:proofErr w:type="gramEnd"/>
+      <w:r>
+        <w:t>bin/bash</w:t>
+      </w:r>
+    </w:p>
+    <w:p>
+      <w:proofErr w:type="gramStart"/>
+      <w:r>
+        <w:t>set</w:t>
+      </w:r>
+      <w:proofErr w:type="gramEnd"/>
+      <w:r>
+        <w:t xml:space="preserve"> -e</w:t>
+      </w:r>
+    </w:p>
+    <w:p/>
+    <w:p>
+      <w:proofErr w:type="gramStart"/>
+      <w:r>
+        <w:t>echo</w:t>
+      </w:r>
+      <w:proofErr w:type="gramEnd"/>
+      <w:r>
+        <w:t xml:space="preserve"> "&gt;&gt;&gt; Updating packages..."</w:t>
+      </w:r>
+    </w:p>
+    <w:p>
+      <w:proofErr w:type="spellStart"/>
+      <w:proofErr w:type="gramStart"/>
+      <w:r>
+        <w:t>sudo</w:t>
+      </w:r>
+      <w:proofErr w:type="spellEnd"/>
+      <w:proofErr w:type="gramEnd"/>
+      <w:r>
+        <w:t xml:space="preserve"> apt update -y</w:t>
+      </w:r>
+    </w:p>
+    <w:p/>
+    <w:p>
+      <w:proofErr w:type="gramStart"/>
+      <w:r>
+        <w:t>echo</w:t>
+      </w:r>
+      <w:proofErr w:type="gramEnd"/>
+      <w:r>
+        <w:t xml:space="preserve"> "&gt;&gt;&gt; Installing prerequisites..."</w:t>
+      </w:r>
+    </w:p>
+    <w:p>
+      <w:proofErr w:type="spellStart"/>
+      <w:proofErr w:type="gramStart"/>
+      <w:r>
+        <w:t>sudo</w:t>
+      </w:r>
+      <w:proofErr w:type="spellEnd"/>
+      <w:proofErr w:type="gramEnd"/>
+      <w:r>
+        <w:t xml:space="preserve"> apt install -y apt-transport-https ca-certificates curl software-properties-common</w:t>
+      </w:r>
+    </w:p>
+    <w:p/>
+    <w:p>
+      <w:proofErr w:type="gramStart"/>
+      <w:r>
+        <w:t>echo</w:t>
+      </w:r>
+      <w:proofErr w:type="gramEnd"/>
+      <w:r>
+        <w:t xml:space="preserve"> "&gt;&gt;&gt; Installing Docker..."</w:t>
+      </w:r>
+    </w:p>
+    <w:p>
+      <w:r>
+        <w:t xml:space="preserve"># </w:t>
+      </w:r>
+      <w:proofErr w:type="gramStart"/>
+      <w:r>
+        <w:t>Add</w:t>
+      </w:r>
+      <w:proofErr w:type="gramEnd"/>
+      <w:r>
+        <w:t xml:space="preserve"> Docker’s official GPG key</w:t>
+      </w:r>
+    </w:p>
+    <w:p>
+      <w:proofErr w:type="gramStart"/>
+      <w:r>
+        <w:lastRenderedPageBreak/>
+        <w:t>curl</w:t>
+      </w:r>
+      <w:proofErr w:type="gramEnd"/>
+      <w:r>
+        <w:t xml:space="preserve"> -</w:t>
+      </w:r>
+      <w:proofErr w:type="spellStart"/>
+      <w:r>
+        <w:t>fsSL</w:t>
+      </w:r>
+      <w:proofErr w:type="spellEnd"/>
+      <w:r>
+        <w:t xml:space="preserve"> https://download.docker.com/linux/ubuntu/gpg | </w:t>
+      </w:r>
+      <w:proofErr w:type="spellStart"/>
+      <w:r>
+        <w:t>sudo</w:t>
+      </w:r>
+      <w:proofErr w:type="spellEnd"/>
+      <w:r>
+        <w:t xml:space="preserve"> </w:t>
+      </w:r>
+      <w:proofErr w:type="spellStart"/>
+      <w:r>
+        <w:t>gpg</w:t>
+      </w:r>
+      <w:proofErr w:type="spellEnd"/>
+      <w:r>
+        <w:t xml:space="preserve"> --</w:t>
+      </w:r>
+      <w:proofErr w:type="spellStart"/>
+      <w:r>
+        <w:t>dearmor</w:t>
+      </w:r>
+      <w:proofErr w:type="spellEnd"/>
+      <w:r>
+        <w:t xml:space="preserve"> -o /</w:t>
+      </w:r>
+      <w:proofErr w:type="spellStart"/>
+      <w:r>
+        <w:t>usr</w:t>
+      </w:r>
+      <w:proofErr w:type="spellEnd"/>
+      <w:r>
+        <w:t>/share/keyrings/</w:t>
+      </w:r>
+      <w:proofErr w:type="spellStart"/>
+      <w:r>
+        <w:t>docker</w:t>
+      </w:r>
+      <w:proofErr w:type="spellEnd"/>
+      <w:r>
+        <w:t>-archive-</w:t>
+      </w:r>
+      <w:proofErr w:type="spellStart"/>
+      <w:r>
+        <w:t>keyring.gpg</w:t>
+      </w:r>
+      <w:proofErr w:type="spellEnd"/>
+    </w:p>
+    <w:p/>
+    <w:p>
+      <w:r>
+        <w:t># Add stable repo</w:t>
+      </w:r>
+    </w:p>
+    <w:p>
+      <w:proofErr w:type="gramStart"/>
+      <w:r>
+        <w:t>echo</w:t>
+      </w:r>
+      <w:proofErr w:type="gramEnd"/>
+      <w:r>
+        <w:t xml:space="preserve"> \</w:t>
+      </w:r>
+    </w:p>
+    <w:p>
+      <w:r>
+        <w:t xml:space="preserve">  "</w:t>
+      </w:r>
+      <w:proofErr w:type="gramStart"/>
+      <w:r>
+        <w:t>deb</w:t>
+      </w:r>
+      <w:proofErr w:type="gramEnd"/>
+      <w:r>
+        <w:t xml:space="preserve"> [arch=$(</w:t>
+      </w:r>
+      <w:proofErr w:type="spellStart"/>
+      <w:r>
+        <w:t>dpkg</w:t>
+      </w:r>
+      <w:proofErr w:type="spellEnd"/>
+      <w:r>
+        <w:t xml:space="preserve"> --print-architecture) signed-by=/</w:t>
+      </w:r>
+      <w:proofErr w:type="spellStart"/>
+      <w:r>
+        <w:t>usr</w:t>
+      </w:r>
+      <w:proofErr w:type="spellEnd"/>
+      <w:r>
+        <w:t>/share/keyrings/</w:t>
+      </w:r>
+      <w:proofErr w:type="spellStart"/>
+      <w:r>
+        <w:t>docker</w:t>
+      </w:r>
+      <w:proofErr w:type="spellEnd"/>
+      <w:r>
+        <w:t>-archive-</w:t>
+      </w:r>
+      <w:proofErr w:type="spellStart"/>
+      <w:r>
+        <w:t>keyring.gpg</w:t>
+      </w:r>
+      <w:proofErr w:type="spellEnd"/>
+      <w:r>
+        <w:t>] \</w:t>
+      </w:r>
+    </w:p>
+    <w:p>
+      <w:r>
+        <w:t xml:space="preserve">  https://download.docker.com/linux/ubuntu $(</w:t>
+      </w:r>
+      <w:proofErr w:type="spellStart"/>
+      <w:r>
+        <w:t>lsb_release</w:t>
+      </w:r>
+      <w:proofErr w:type="spellEnd"/>
+      <w:r>
+        <w:t xml:space="preserve"> -</w:t>
+      </w:r>
+      <w:proofErr w:type="spellStart"/>
+      <w:r>
+        <w:t>cs</w:t>
+      </w:r>
+      <w:proofErr w:type="spellEnd"/>
+      <w:r>
+        <w:t>) stable" | \</w:t>
+      </w:r>
+    </w:p>
+    <w:p>
+      <w:r>
+        <w:t xml:space="preserve">  </w:t>
+      </w:r>
+      <w:proofErr w:type="spellStart"/>
+      <w:proofErr w:type="gramStart"/>
+      <w:r>
+        <w:t>sudo</w:t>
+      </w:r>
+      <w:proofErr w:type="spellEnd"/>
+      <w:proofErr w:type="gramEnd"/>
+      <w:r>
+        <w:t xml:space="preserve"> tee /</w:t>
+      </w:r>
+      <w:proofErr w:type="spellStart"/>
+      <w:r>
+        <w:t>etc</w:t>
+      </w:r>
+      <w:proofErr w:type="spellEnd"/>
+      <w:r>
+        <w:t>/apt/</w:t>
+      </w:r>
+      <w:proofErr w:type="spellStart"/>
+      <w:r>
+        <w:t>sources.list.d</w:t>
+      </w:r>
+      <w:proofErr w:type="spellEnd"/>
+      <w:r>
+        <w:t>/</w:t>
+      </w:r>
+      <w:proofErr w:type="spellStart"/>
+      <w:r>
+        <w:t>docker.list</w:t>
+      </w:r>
+      <w:proofErr w:type="spellEnd"/>
+      <w:r>
+        <w:t xml:space="preserve"> &gt; /dev/null</w:t>
+      </w:r>
+    </w:p>
+    <w:p/>
+    <w:p>
+      <w:proofErr w:type="spellStart"/>
+      <w:proofErr w:type="gramStart"/>
+      <w:r>
+        <w:t>sudo</w:t>
+      </w:r>
+      <w:proofErr w:type="spellEnd"/>
+      <w:proofErr w:type="gramEnd"/>
+      <w:r>
+        <w:t xml:space="preserve"> apt update -y</w:t>
+      </w:r>
+    </w:p>
+    <w:p>
+      <w:proofErr w:type="spellStart"/>
+      <w:proofErr w:type="gramStart"/>
+      <w:r>
+        <w:t>sudo</w:t>
+      </w:r>
+      <w:proofErr w:type="spellEnd"/>
+      <w:proofErr w:type="gramEnd"/>
+      <w:r>
+        <w:t xml:space="preserve"> apt install -y </w:t>
+      </w:r>
+      <w:proofErr w:type="spellStart"/>
+      <w:r>
+        <w:t>docker-ce</w:t>
+      </w:r>
+      <w:proofErr w:type="spellEnd"/>
+      <w:r>
+        <w:t xml:space="preserve"> </w:t>
+      </w:r>
+      <w:proofErr w:type="spellStart"/>
+      <w:r>
+        <w:t>docker</w:t>
+      </w:r>
+      <w:proofErr w:type="spellEnd"/>
+      <w:r>
+        <w:t>-</w:t>
+      </w:r>
+      <w:proofErr w:type="spellStart"/>
+      <w:r>
+        <w:t>ce</w:t>
+      </w:r>
+      <w:proofErr w:type="spellEnd"/>
+      <w:r>
+        <w:t>-cli containerd.io</w:t>
+      </w:r>
+    </w:p>
+    <w:p/>
+    <w:p>
+      <w:proofErr w:type="gramStart"/>
+      <w:r>
+        <w:t>echo</w:t>
+      </w:r>
+      <w:proofErr w:type="gramEnd"/>
+      <w:r>
+        <w:t xml:space="preserve"> "&gt;&gt;&gt; Enabling and starting Docker..."</w:t>
+      </w:r>
+    </w:p>
+    <w:p>
+      <w:proofErr w:type="spellStart"/>
+      <w:proofErr w:type="gramStart"/>
+      <w:r>
+        <w:t>sudo</w:t>
+      </w:r>
+      <w:proofErr w:type="spellEnd"/>
+      <w:proofErr w:type="gramEnd"/>
+      <w:r>
+        <w:t xml:space="preserve"> </w:t>
+      </w:r>
+      <w:proofErr w:type="spellStart"/>
+      <w:r>
+        <w:t>systemctl</w:t>
+      </w:r>
+      <w:proofErr w:type="spellEnd"/>
+      <w:r>
+        <w:t xml:space="preserve"> enable </w:t>
+      </w:r>
+      <w:proofErr w:type="spellStart"/>
+      <w:r>
+        <w:t>docker</w:t>
+      </w:r>
+      <w:proofErr w:type="spellEnd"/>
+    </w:p>
+    <w:p>
+      <w:proofErr w:type="spellStart"/>
+      <w:proofErr w:type="gramStart"/>
+      <w:r>
+        <w:t>sudo</w:t>
+      </w:r>
+      <w:proofErr w:type="spellEnd"/>
+      <w:proofErr w:type="gramEnd"/>
+      <w:r>
+        <w:t xml:space="preserve"> </w:t>
+      </w:r>
+      <w:proofErr w:type="spellStart"/>
+      <w:r>
+        <w:t>systemctl</w:t>
+      </w:r>
+      <w:proofErr w:type="spellEnd"/>
+      <w:r>
+        <w:t xml:space="preserve"> start </w:t>
+      </w:r>
+      <w:proofErr w:type="spellStart"/>
+      <w:r>
+        <w:t>docker</w:t>
+      </w:r>
+      <w:proofErr w:type="spellEnd"/>
+    </w:p>
+    <w:p/>
+    <w:p>
+      <w:proofErr w:type="gramStart"/>
+      <w:r>
+        <w:t>echo</w:t>
+      </w:r>
+      <w:proofErr w:type="gramEnd"/>
+      <w:r>
+        <w:t xml:space="preserve"> "&gt;&gt;&gt; Pulling Nginx container..."</w:t>
+      </w:r>
+    </w:p>
+    <w:p>
+      <w:proofErr w:type="spellStart"/>
+      <w:proofErr w:type="gramStart"/>
+      <w:r>
+        <w:t>sudo</w:t>
+      </w:r>
+      <w:proofErr w:type="spellEnd"/>
+      <w:proofErr w:type="gramEnd"/>
+      <w:r>
+        <w:t xml:space="preserve"> </w:t>
+      </w:r>
+      <w:proofErr w:type="spellStart"/>
+      <w:r>
+        <w:t>docker</w:t>
+      </w:r>
+      <w:proofErr w:type="spellEnd"/>
+      <w:r>
+        <w:t xml:space="preserve"> pull </w:t>
+      </w:r>
+      <w:proofErr w:type="spellStart"/>
+      <w:r>
+        <w:t>nginx:latest</w:t>
+      </w:r>
+      <w:proofErr w:type="spellEnd"/>
+    </w:p>
+    <w:p/>
+    <w:p>
+      <w:proofErr w:type="gramStart"/>
+      <w:r>
+        <w:t>echo</w:t>
+      </w:r>
+      <w:proofErr w:type="gramEnd"/>
+      <w:r>
+        <w:t xml:space="preserve"> "&gt;&gt;&gt; Running Nginx container on port 8080..."</w:t>
+      </w:r>
+    </w:p>
+    <w:p>
+      <w:r>
+        <w:t xml:space="preserve"># Stop any existing container named </w:t>
+      </w:r>
+      <w:proofErr w:type="spellStart"/>
+      <w:r>
+        <w:t>mynginx</w:t>
+      </w:r>
+      <w:proofErr w:type="spellEnd"/>
+    </w:p>
+    <w:p>
+      <w:proofErr w:type="gramStart"/>
+      <w:r>
+        <w:t>if</w:t>
+      </w:r>
+      <w:proofErr w:type="gramEnd"/>
+      <w:r>
+        <w:t xml:space="preserve"> [ "$(</w:t>
+      </w:r>
+      <w:proofErr w:type="spellStart"/>
+      <w:r>
+        <w:t>sudo</w:t>
+      </w:r>
+      <w:proofErr w:type="spellEnd"/>
+      <w:r>
+        <w:t xml:space="preserve"> </w:t>
+      </w:r>
+      <w:proofErr w:type="spellStart"/>
+      <w:r>
+        <w:t>docker</w:t>
+      </w:r>
+      <w:proofErr w:type="spellEnd"/>
+      <w:r>
+        <w:t xml:space="preserve"> </w:t>
+      </w:r>
+      <w:proofErr w:type="spellStart"/>
+      <w:r>
+        <w:t>ps</w:t>
+      </w:r>
+      <w:proofErr w:type="spellEnd"/>
+      <w:r>
+        <w:t xml:space="preserve"> -</w:t>
+      </w:r>
+      <w:proofErr w:type="spellStart"/>
+      <w:r>
+        <w:t>aq</w:t>
+      </w:r>
+      <w:proofErr w:type="spellEnd"/>
+      <w:r>
+        <w:t xml:space="preserve"> -f name=</w:t>
+      </w:r>
+      <w:proofErr w:type="spellStart"/>
+      <w:r>
+        <w:t>mynginx</w:t>
+      </w:r>
+      <w:proofErr w:type="spellEnd"/>
+      <w:r>
+        <w:t>)" ]; then</w:t>
+      </w:r>
+    </w:p>
+    <w:p>
+      <w:r>
+        <w:t xml:space="preserve">    </w:t>
+      </w:r>
+      <w:proofErr w:type="spellStart"/>
+      <w:proofErr w:type="gramStart"/>
+      <w:r>
+        <w:t>sudo</w:t>
+      </w:r>
+      <w:proofErr w:type="spellEnd"/>
+      <w:proofErr w:type="gramEnd"/>
+      <w:r>
+        <w:t xml:space="preserve"> </w:t>
+      </w:r>
+      <w:proofErr w:type="spellStart"/>
+      <w:r>
+        <w:t>docker</w:t>
+      </w:r>
+      <w:proofErr w:type="spellEnd"/>
+      <w:r>
+        <w:t xml:space="preserve"> </w:t>
+      </w:r>
+      <w:proofErr w:type="spellStart"/>
+      <w:r>
+        <w:t>rm</w:t>
+      </w:r>
+      <w:proofErr w:type="spellEnd"/>
+      <w:r>
+        <w:t xml:space="preserve"> -f </w:t>
+      </w:r>
+      <w:proofErr w:type="spellStart"/>
+      <w:r>
+        <w:t>mynginx</w:t>
+      </w:r>
+      <w:proofErr w:type="spellEnd"/>
+    </w:p>
+    <w:p>
+      <w:proofErr w:type="gramStart"/>
+      <w:r>
+        <w:t>fi</w:t>
+      </w:r>
+      <w:proofErr w:type="gramEnd"/>
+    </w:p>
+    <w:p>
+      <w:proofErr w:type="spellStart"/>
+      <w:proofErr w:type="gramStart"/>
+      <w:r>
+        <w:t>sudo</w:t>
+      </w:r>
+      <w:proofErr w:type="spellEnd"/>
+      <w:proofErr w:type="gramEnd"/>
+      <w:r>
+        <w:t xml:space="preserve"> </w:t>
+      </w:r>
+      <w:proofErr w:type="spellStart"/>
+      <w:r>
+        <w:t>docker</w:t>
+      </w:r>
+      <w:proofErr w:type="spellEnd"/>
+      <w:r>
+        <w:t xml:space="preserve"> run -d --name </w:t>
+      </w:r>
+      <w:proofErr w:type="spellStart"/>
+      <w:r>
+        <w:t>mynginx</w:t>
+      </w:r>
+      <w:proofErr w:type="spellEnd"/>
+      <w:r>
+        <w:t xml:space="preserve"> -p 8080:80 </w:t>
+      </w:r>
+      <w:proofErr w:type="spellStart"/>
+      <w:r>
+        <w:t>nginx:latest</w:t>
+      </w:r>
+      <w:proofErr w:type="spellEnd"/>
+    </w:p>
+    <w:p/>
+    <w:p>
+      <w:proofErr w:type="gramStart"/>
+      <w:r>
+        <w:t>echo</w:t>
+      </w:r>
+      <w:proofErr w:type="gramEnd"/>
+      <w:r>
+        <w:t xml:space="preserve"> "&gt;&gt;&gt; Checking container status..."</w:t>
+      </w:r>
+    </w:p>
+    <w:p>
+      <w:proofErr w:type="spellStart"/>
+      <w:proofErr w:type="gramStart"/>
+      <w:r>
+        <w:t>sudo</w:t>
+      </w:r>
+      <w:proofErr w:type="spellEnd"/>
+      <w:proofErr w:type="gramEnd"/>
+      <w:r>
+        <w:t xml:space="preserve"> </w:t>
+      </w:r>
+      <w:proofErr w:type="spellStart"/>
+      <w:r>
+        <w:t>docker</w:t>
+      </w:r>
+      <w:proofErr w:type="spellEnd"/>
+      <w:r>
+        <w:t xml:space="preserve"> </w:t>
+      </w:r>
+      <w:proofErr w:type="spellStart"/>
+      <w:r>
+        <w:t>ps</w:t>
+      </w:r>
+      <w:proofErr w:type="spellEnd"/>
+      <w:r>
+        <w:t xml:space="preserve"> | </w:t>
+      </w:r>
+      <w:proofErr w:type="spellStart"/>
+      <w:r>
+        <w:t>grep</w:t>
+      </w:r>
+      <w:proofErr w:type="spellEnd"/>
+      <w:r>
+        <w:t xml:space="preserve"> </w:t>
+      </w:r>
+      <w:proofErr w:type="spellStart"/>
+      <w:r>
+        <w:t>mynginx</w:t>
+      </w:r>
+      <w:proofErr w:type="spellEnd"/>
+    </w:p>
+    <w:p/>
+    <w:p>
+      <w:proofErr w:type="gramStart"/>
+      <w:r>
+        <w:lastRenderedPageBreak/>
+        <w:t>echo</w:t>
+      </w:r>
+      <w:proofErr w:type="gramEnd"/>
+      <w:r>
+        <w:t xml:space="preserve"> "&gt;&gt;&gt; Testing Nginx locally..."</w:t>
+      </w:r>
+    </w:p>
+    <w:p>
+      <w:proofErr w:type="gramStart"/>
+      <w:r>
+        <w:t>curl</w:t>
+      </w:r>
+      <w:proofErr w:type="gramEnd"/>
+      <w:r>
+        <w:t xml:space="preserve"> -I http://localhost:8080 || true</w:t>
+      </w:r>
+    </w:p>
+    <w:p/>
+    <w:p>
+      <w:proofErr w:type="gramStart"/>
+      <w:r>
+        <w:t>echo</w:t>
+      </w:r>
+      <w:proofErr w:type="gramEnd"/>
+      <w:r>
+        <w:t xml:space="preserve"> "&gt;&gt;&gt; Done! Visit http://&lt;your-server-public-ip&gt;:8080 in your browser."</w:t>
+      </w:r>
+    </w:p>
+    <w:p/>
+    <w:p>
+      <w:r>
+        <w:t xml:space="preserve">Solution: </w:t>
+      </w:r>
+    </w:p>
+    <w:p>
+      <w:bookmarkStart w:id="0" w:name="_GoBack"/>
+      <w:r>
+        <w:rPr>
+          <w:noProof/>
+        </w:rPr>
+        <w:drawing>
+          <wp:inline distT="0" distB="0" distL="0" distR="0">
+            <wp:extent cx="5943600" cy="2714692"/>
+            <wp:effectExtent l="0" t="0" r="0" b="9525"/>
+            <wp:docPr id="20" name="Picture 20" descr="C:\Users\USER\Downloads\linux_admin_tasks\result15.2.png"/>
+            <wp:cNvGraphicFramePr>
+              <a:graphicFrameLocks xmlns:a="http://schemas.openxmlformats.org/drawingml/2006/main" noChangeAspect="1"/>
+            </wp:cNvGraphicFramePr>
+            <a:graphic xmlns:a="http://schemas.openxmlformats.org/drawingml/2006/main">
+              <a:graphicData uri="http://schemas.openxmlformats.org/drawingml/2006/picture">
+                <pic:pic xmlns:pic="http://schemas.openxmlformats.org/drawingml/2006/picture">
+                  <pic:nvPicPr>
+                    <pic:cNvPr id="0" name="Picture 3" descr="C:\Users\USER\Downloads\linux_admin_tasks\result15.2.png"/>
+                    <pic:cNvPicPr>
+                      <a:picLocks noChangeAspect="1" noChangeArrowheads="1"/>
+                    </pic:cNvPicPr>
+                  </pic:nvPicPr>
+                  <pic:blipFill>
+                    <a:blip r:embed="rId24">
+                      <a:extLst>
+                        <a:ext uri="{28A0092B-C50C-407E-A947-70E740481C1C}">
+                          <a14:useLocalDpi xmlns:a14="http://schemas.microsoft.com/office/drawing/2010/main" val="0"/>
+                        </a:ext>
+                      </a:extLst>
+                    </a:blip>
+                    <a:srcRect/>
+                    <a:stretch>
+                      <a:fillRect/>
+                    </a:stretch>
+                  </pic:blipFill>
+                  <pic:spPr bwMode="auto">
+                    <a:xfrm>
+                      <a:off x="0" y="0"/>
+                      <a:ext cx="5943600" cy="2714692"/>
                     </a:xfrm>
                     <a:prstGeom prst="rect">
                       <a:avLst/>
